--- a/Installing instructions.docx
+++ b/Installing instructions.docx
@@ -4,52 +4,240 @@
   <w:body>
     <w:p>
       <w:pPr>
-        <w:rPr>
-          <w:lang w:val="en-US"/>
-        </w:rPr>
-      </w:pPr>
-      <w:r>
-        <w:rPr>
+        <w:jc w:val="center"/>
+        <w:rPr>
+          <w:sz w:val="32"/>
+          <w:szCs w:val="32"/>
+          <w:lang w:val="en-US"/>
+        </w:rPr>
+      </w:pPr>
+      <w:r>
+        <w:rPr>
+          <w:sz w:val="32"/>
+          <w:szCs w:val="32"/>
           <w:lang w:val="en-US"/>
         </w:rPr>
         <w:t xml:space="preserve">Hello! You are trying to install a discord bot. To activate all functions, you need a reddit account, registered reddit </w:t>
       </w:r>
-      <w:proofErr w:type="spellStart"/>
-      <w:r>
-        <w:rPr>
-          <w:lang w:val="en-US"/>
-        </w:rPr>
-        <w:t>api</w:t>
-      </w:r>
-      <w:proofErr w:type="spellEnd"/>
-      <w:r>
-        <w:rPr>
-          <w:lang w:val="en-US"/>
-        </w:rPr>
-        <w:t xml:space="preserve"> and a discord account. </w:t>
-      </w:r>
-    </w:p>
-    <w:p>
-      <w:pPr>
-        <w:rPr>
-          <w:lang w:val="en-US"/>
-        </w:rPr>
-      </w:pPr>
-    </w:p>
-    <w:p>
-      <w:pPr>
-        <w:rPr>
-          <w:lang w:val="en-US"/>
-        </w:rPr>
-      </w:pPr>
-      <w:r>
-        <w:rPr>
-          <w:lang w:val="en-US"/>
-        </w:rPr>
+      <w:r>
+        <w:rPr>
+          <w:sz w:val="32"/>
+          <w:szCs w:val="32"/>
+          <w:lang w:val="en-US"/>
+        </w:rPr>
+        <w:t>api, discord</w:t>
+      </w:r>
+      <w:r>
+        <w:rPr>
+          <w:sz w:val="32"/>
+          <w:szCs w:val="32"/>
+          <w:lang w:val="en-US"/>
+        </w:rPr>
+        <w:t xml:space="preserve"> account</w:t>
+      </w:r>
+      <w:r>
+        <w:rPr>
+          <w:sz w:val="32"/>
+          <w:szCs w:val="32"/>
+          <w:lang w:val="en-US"/>
+        </w:rPr>
+        <w:t xml:space="preserve"> and registered genius api</w:t>
+      </w:r>
+      <w:r>
+        <w:rPr>
+          <w:sz w:val="32"/>
+          <w:szCs w:val="32"/>
+          <w:lang w:val="en-US"/>
+        </w:rPr>
+        <w:t>.</w:t>
+      </w:r>
+    </w:p>
+    <w:p>
+      <w:pPr>
+        <w:jc w:val="center"/>
+        <w:rPr>
+          <w:sz w:val="32"/>
+          <w:szCs w:val="32"/>
+          <w:lang w:val="en-US"/>
+        </w:rPr>
+      </w:pPr>
+      <w:r>
+        <w:rPr>
+          <w:sz w:val="32"/>
+          <w:szCs w:val="32"/>
+          <w:lang w:val="en-US"/>
+        </w:rPr>
+        <w:t>Content’s list:</w:t>
+      </w:r>
+    </w:p>
+    <w:p>
+      <w:pPr>
+        <w:pStyle w:val="a3"/>
+        <w:numPr>
+          <w:ilvl w:val="0"/>
+          <w:numId w:val="2"/>
+        </w:numPr>
+        <w:ind w:left="0" w:firstLine="0"/>
+        <w:jc w:val="center"/>
+        <w:rPr>
+          <w:sz w:val="32"/>
+          <w:szCs w:val="32"/>
+          <w:lang w:val="en-US"/>
+        </w:rPr>
+      </w:pPr>
+      <w:hyperlink w:anchor="Reddit" w:history="1">
+        <w:r>
+          <w:rPr>
+            <w:rStyle w:val="a4"/>
+            <w:sz w:val="32"/>
+            <w:szCs w:val="32"/>
+            <w:lang w:val="en-US"/>
+          </w:rPr>
+          <w:t>Reddit sign up and api key.</w:t>
+        </w:r>
+      </w:hyperlink>
+    </w:p>
+    <w:p>
+      <w:pPr>
+        <w:pStyle w:val="a3"/>
+        <w:numPr>
+          <w:ilvl w:val="0"/>
+          <w:numId w:val="2"/>
+        </w:numPr>
+        <w:ind w:left="0" w:firstLine="0"/>
+        <w:jc w:val="center"/>
+        <w:rPr>
+          <w:sz w:val="32"/>
+          <w:szCs w:val="32"/>
+          <w:lang w:val="en-US"/>
+        </w:rPr>
+      </w:pPr>
+      <w:hyperlink w:anchor="discord" w:history="1">
+        <w:r>
+          <w:rPr>
+            <w:rStyle w:val="a4"/>
+            <w:sz w:val="32"/>
+            <w:szCs w:val="32"/>
+            <w:lang w:val="en-US"/>
+          </w:rPr>
+          <w:t>Discord bot creation</w:t>
+        </w:r>
+      </w:hyperlink>
+    </w:p>
+    <w:p>
+      <w:pPr>
+        <w:pStyle w:val="a3"/>
+        <w:numPr>
+          <w:ilvl w:val="0"/>
+          <w:numId w:val="2"/>
+        </w:numPr>
+        <w:ind w:left="0" w:firstLine="0"/>
+        <w:jc w:val="center"/>
+        <w:rPr>
+          <w:sz w:val="32"/>
+          <w:szCs w:val="32"/>
+          <w:lang w:val="en-US"/>
+        </w:rPr>
+      </w:pPr>
+      <w:hyperlink w:anchor="genius" w:history="1">
+        <w:r>
+          <w:rPr>
+            <w:rStyle w:val="a4"/>
+            <w:sz w:val="32"/>
+            <w:szCs w:val="32"/>
+            <w:lang w:val="en-US"/>
+          </w:rPr>
+          <w:t>Genius API key</w:t>
+        </w:r>
+      </w:hyperlink>
+    </w:p>
+    <w:p>
+      <w:pPr>
+        <w:pStyle w:val="a3"/>
+        <w:numPr>
+          <w:ilvl w:val="0"/>
+          <w:numId w:val="2"/>
+        </w:numPr>
+        <w:ind w:left="0" w:firstLine="0"/>
+        <w:jc w:val="center"/>
+        <w:rPr>
+          <w:sz w:val="32"/>
+          <w:szCs w:val="32"/>
+          <w:lang w:val="en-US"/>
+        </w:rPr>
+      </w:pPr>
+      <w:hyperlink w:anchor="setup" w:history="1">
+        <w:r>
+          <w:rPr>
+            <w:rStyle w:val="a4"/>
+            <w:sz w:val="32"/>
+            <w:szCs w:val="32"/>
+            <w:lang w:val="en-US"/>
+          </w:rPr>
+          <w:t>Setup.</w:t>
+        </w:r>
+        <w:r>
+          <w:rPr>
+            <w:rStyle w:val="a4"/>
+            <w:sz w:val="32"/>
+            <w:szCs w:val="32"/>
+            <w:lang w:val="en-US"/>
+          </w:rPr>
+          <w:t>p</w:t>
+        </w:r>
+        <w:r>
+          <w:rPr>
+            <w:rStyle w:val="a4"/>
+            <w:sz w:val="32"/>
+            <w:szCs w:val="32"/>
+            <w:lang w:val="en-US"/>
+          </w:rPr>
+          <w:t>y</w:t>
+        </w:r>
+      </w:hyperlink>
+      <w:r>
+        <w:rPr>
+          <w:sz w:val="32"/>
+          <w:szCs w:val="32"/>
+          <w:lang w:val="en-US"/>
+        </w:rPr>
+        <w:t xml:space="preserve"> </w:t>
+      </w:r>
+    </w:p>
+    <w:p>
+      <w:pPr>
+        <w:rPr>
+          <w:lang w:val="en-US"/>
+        </w:rPr>
+      </w:pPr>
+      <w:r>
+        <w:rPr>
+          <w:lang w:val="en-US"/>
+        </w:rPr>
+        <w:br w:type="page"/>
+      </w:r>
+    </w:p>
+    <w:p>
+      <w:pPr>
+        <w:rPr>
+          <w:sz w:val="28"/>
+          <w:szCs w:val="28"/>
+          <w:lang w:val="en-US"/>
+        </w:rPr>
+      </w:pPr>
+      <w:r>
+        <w:rPr>
+          <w:sz w:val="28"/>
+          <w:szCs w:val="28"/>
+          <w:lang w:val="en-US"/>
+        </w:rPr>
+        <w:lastRenderedPageBreak/>
         <w:t xml:space="preserve">How to </w:t>
       </w:r>
       <w:r>
         <w:rPr>
+          <w:sz w:val="28"/>
+          <w:szCs w:val="28"/>
           <w:lang w:val="en-US"/>
         </w:rPr>
         <w:t>start the bot for the first time:</w:t>
@@ -57,40 +245,53 @@
     </w:p>
     <w:p>
       <w:pPr>
-        <w:rPr>
-          <w:lang w:val="en-US"/>
-        </w:rPr>
-      </w:pPr>
-    </w:p>
-    <w:p>
-      <w:pPr>
-        <w:rPr>
-          <w:lang w:val="en-US"/>
-        </w:rPr>
-      </w:pPr>
-      <w:r>
-        <w:rPr>
-          <w:lang w:val="en-US"/>
-        </w:rPr>
-        <w:t xml:space="preserve">  </w:t>
-      </w:r>
-      <w:r>
-        <w:rPr>
-          <w:lang w:val="en-US"/>
-        </w:rPr>
-        <w:tab/>
-        <w:t xml:space="preserve"> 1. Go to https://www.reddit.com/ and click login (if you have an existing account) or sign up (If you haven't got an account) </w:t>
-      </w:r>
-    </w:p>
-    <w:p>
-      <w:pPr>
-        <w:rPr>
+        <w:ind w:hanging="993"/>
+        <w:rPr>
+          <w:sz w:val="28"/>
+          <w:szCs w:val="28"/>
+          <w:lang w:val="en-US"/>
+        </w:rPr>
+      </w:pPr>
+    </w:p>
+    <w:p>
+      <w:pPr>
+        <w:pStyle w:val="a3"/>
+        <w:numPr>
+          <w:ilvl w:val="1"/>
+          <w:numId w:val="11"/>
+        </w:numPr>
+        <w:ind w:left="567" w:hanging="284"/>
+        <w:rPr>
+          <w:sz w:val="28"/>
+          <w:szCs w:val="28"/>
+          <w:lang w:val="en-US"/>
+        </w:rPr>
+      </w:pPr>
+      <w:bookmarkStart w:id="0" w:name="Reddit"/>
+      <w:r>
+        <w:rPr>
+          <w:sz w:val="28"/>
+          <w:szCs w:val="28"/>
+          <w:lang w:val="en-US"/>
+        </w:rPr>
+        <w:t xml:space="preserve">Go to https://www.reddit.com/ and click login (if you have an existing account) or sign up (If you haven't got an account) </w:t>
+      </w:r>
+      <w:bookmarkEnd w:id="0"/>
+    </w:p>
+    <w:p>
+      <w:pPr>
+        <w:ind w:left="283"/>
+        <w:rPr>
+          <w:sz w:val="28"/>
+          <w:szCs w:val="28"/>
           <w:lang w:val="en-US"/>
         </w:rPr>
       </w:pPr>
       <w:r>
         <w:rPr>
           <w:noProof/>
+          <w:sz w:val="28"/>
+          <w:szCs w:val="28"/>
           <w:lang w:val="en-US"/>
         </w:rPr>
         <w:drawing>
@@ -111,7 +312,7 @@
                     </pic:cNvPicPr>
                   </pic:nvPicPr>
                   <pic:blipFill>
-                    <a:blip r:embed="rId4" cstate="print">
+                    <a:blip r:embed="rId5" cstate="print">
                       <a:extLst>
                         <a:ext uri="{28A0092B-C50C-407E-A947-70E740481C1C}">
                           <a14:useLocalDpi xmlns:a14="http://schemas.microsoft.com/office/drawing/2010/main" val="0"/>
@@ -145,19 +346,31 @@
     </w:p>
     <w:p>
       <w:pPr>
-        <w:rPr>
-          <w:lang w:val="en-US"/>
-        </w:rPr>
-      </w:pPr>
-      <w:r>
-        <w:rPr>
-          <w:lang w:val="en-US"/>
-        </w:rPr>
-        <w:t>2. After filling in your email you have a window, where you need to fill in a username and password for your account. These username and password are required for the bot, so remember it.</w:t>
+        <w:pStyle w:val="a3"/>
+        <w:numPr>
+          <w:ilvl w:val="1"/>
+          <w:numId w:val="11"/>
+        </w:numPr>
+        <w:ind w:left="567" w:hanging="284"/>
+        <w:rPr>
+          <w:sz w:val="28"/>
+          <w:szCs w:val="28"/>
+          <w:lang w:val="en-US"/>
+        </w:rPr>
+      </w:pPr>
+      <w:r>
+        <w:rPr>
+          <w:sz w:val="28"/>
+          <w:szCs w:val="28"/>
+          <w:lang w:val="en-US"/>
+        </w:rPr>
+        <w:t>After filling in your email you have a window, where you need to fill in a username and password for your account. These username and password are required for the bot, so remember it.</w:t>
       </w:r>
       <w:r>
         <w:rPr>
           <w:noProof/>
+          <w:sz w:val="28"/>
+          <w:szCs w:val="28"/>
           <w:lang w:val="en-US"/>
         </w:rPr>
         <w:t xml:space="preserve"> </w:t>
@@ -165,6 +378,8 @@
       <w:r>
         <w:rPr>
           <w:noProof/>
+          <w:sz w:val="28"/>
+          <w:szCs w:val="28"/>
           <w:lang w:val="en-US"/>
         </w:rPr>
         <w:drawing>
@@ -185,7 +400,7 @@
                     </pic:cNvPicPr>
                   </pic:nvPicPr>
                   <pic:blipFill>
-                    <a:blip r:embed="rId5">
+                    <a:blip r:embed="rId6">
                       <a:extLst>
                         <a:ext uri="{28A0092B-C50C-407E-A947-70E740481C1C}">
                           <a14:useLocalDpi xmlns:a14="http://schemas.microsoft.com/office/drawing/2010/main" val="0"/>
@@ -219,54 +434,85 @@
     </w:p>
     <w:p>
       <w:pPr>
-        <w:rPr>
-          <w:lang w:val="en-US"/>
-        </w:rPr>
-      </w:pPr>
-    </w:p>
-    <w:p>
-      <w:pPr>
-        <w:rPr>
-          <w:lang w:val="en-US"/>
-        </w:rPr>
-      </w:pPr>
-      <w:r>
-        <w:rPr>
+        <w:ind w:left="567" w:hanging="284"/>
+        <w:rPr>
+          <w:sz w:val="28"/>
+          <w:szCs w:val="28"/>
+          <w:lang w:val="en-US"/>
+        </w:rPr>
+      </w:pPr>
+    </w:p>
+    <w:p>
+      <w:pPr>
+        <w:pStyle w:val="a3"/>
+        <w:numPr>
+          <w:ilvl w:val="0"/>
+          <w:numId w:val="11"/>
+        </w:numPr>
+        <w:ind w:left="567" w:hanging="284"/>
+        <w:rPr>
+          <w:sz w:val="28"/>
+          <w:szCs w:val="28"/>
+          <w:lang w:val="en-US"/>
+        </w:rPr>
+      </w:pPr>
+      <w:r>
+        <w:rPr>
+          <w:sz w:val="28"/>
+          <w:szCs w:val="28"/>
           <w:lang w:val="en-US"/>
         </w:rPr>
         <w:lastRenderedPageBreak/>
-        <w:t>3. After you registered go to https://www.reddit.com/prefs/apps and scroll down to the bottom of the web page.</w:t>
-      </w:r>
-    </w:p>
-    <w:p>
-      <w:pPr>
-        <w:rPr>
-          <w:lang w:val="en-US"/>
-        </w:rPr>
-      </w:pPr>
-    </w:p>
-    <w:p>
-      <w:pPr>
-        <w:rPr>
-          <w:lang w:val="en-US"/>
-        </w:rPr>
-      </w:pPr>
-      <w:r>
-        <w:rPr>
-          <w:lang w:val="en-US"/>
-        </w:rPr>
-        <w:t>4. Click on "Create app</w:t>
-      </w:r>
-    </w:p>
-    <w:p>
-      <w:pPr>
-        <w:rPr>
+        <w:t>After you registered go to https://www.reddit.com/prefs/apps and scroll down to the bottom of the web page.</w:t>
+      </w:r>
+    </w:p>
+    <w:p>
+      <w:pPr>
+        <w:ind w:left="567" w:hanging="284"/>
+        <w:rPr>
+          <w:sz w:val="28"/>
+          <w:szCs w:val="28"/>
+          <w:lang w:val="en-US"/>
+        </w:rPr>
+      </w:pPr>
+    </w:p>
+    <w:p>
+      <w:pPr>
+        <w:pStyle w:val="a3"/>
+        <w:numPr>
+          <w:ilvl w:val="0"/>
+          <w:numId w:val="11"/>
+        </w:numPr>
+        <w:ind w:left="567" w:hanging="284"/>
+        <w:rPr>
+          <w:sz w:val="28"/>
+          <w:szCs w:val="28"/>
+          <w:lang w:val="en-US"/>
+        </w:rPr>
+      </w:pPr>
+      <w:r>
+        <w:rPr>
+          <w:sz w:val="28"/>
+          <w:szCs w:val="28"/>
+          <w:lang w:val="en-US"/>
+        </w:rPr>
+        <w:t>Click on "Create app</w:t>
+      </w:r>
+    </w:p>
+    <w:p>
+      <w:pPr>
+        <w:ind w:left="360"/>
+        <w:rPr>
+          <w:sz w:val="28"/>
+          <w:szCs w:val="28"/>
           <w:lang w:val="en-US"/>
         </w:rPr>
       </w:pPr>
       <w:r>
         <w:rPr>
           <w:noProof/>
+          <w:sz w:val="28"/>
+          <w:szCs w:val="28"/>
           <w:lang w:val="en-US"/>
         </w:rPr>
         <w:drawing>
@@ -287,7 +533,7 @@
                     </pic:cNvPicPr>
                   </pic:nvPicPr>
                   <pic:blipFill>
-                    <a:blip r:embed="rId6" cstate="print">
+                    <a:blip r:embed="rId7" cstate="print">
                       <a:extLst>
                         <a:ext uri="{28A0092B-C50C-407E-A947-70E740481C1C}">
                           <a14:useLocalDpi xmlns:a14="http://schemas.microsoft.com/office/drawing/2010/main" val="0"/>
@@ -321,19 +567,31 @@
     </w:p>
     <w:p>
       <w:pPr>
-        <w:rPr>
-          <w:lang w:val="en-US"/>
-        </w:rPr>
-      </w:pPr>
-      <w:r>
-        <w:rPr>
-          <w:lang w:val="en-US"/>
-        </w:rPr>
-        <w:t xml:space="preserve">5. Then you need to name your App (can be any name), choose script option, add description (can be any description) and add redirect </w:t>
+        <w:pStyle w:val="a3"/>
+        <w:numPr>
+          <w:ilvl w:val="0"/>
+          <w:numId w:val="11"/>
+        </w:numPr>
+        <w:ind w:left="567" w:hanging="284"/>
+        <w:rPr>
+          <w:sz w:val="28"/>
+          <w:szCs w:val="28"/>
+          <w:lang w:val="en-US"/>
+        </w:rPr>
+      </w:pPr>
+      <w:r>
+        <w:rPr>
+          <w:sz w:val="28"/>
+          <w:szCs w:val="28"/>
+          <w:lang w:val="en-US"/>
+        </w:rPr>
+        <w:t xml:space="preserve">Then you need to name your App (can be any name), choose script option, add description (can be any description) and add redirect </w:t>
       </w:r>
       <w:proofErr w:type="spellStart"/>
       <w:r>
         <w:rPr>
+          <w:sz w:val="28"/>
+          <w:szCs w:val="28"/>
           <w:lang w:val="en-US"/>
         </w:rPr>
         <w:t>uri</w:t>
@@ -341,6 +599,8 @@
       <w:proofErr w:type="spellEnd"/>
       <w:r>
         <w:rPr>
+          <w:sz w:val="28"/>
+          <w:szCs w:val="28"/>
           <w:lang w:val="en-US"/>
         </w:rPr>
         <w:t xml:space="preserve"> (</w:t>
@@ -348,6 +608,8 @@
       <w:proofErr w:type="spellStart"/>
       <w:r>
         <w:rPr>
+          <w:sz w:val="28"/>
+          <w:szCs w:val="28"/>
           <w:lang w:val="en-US"/>
         </w:rPr>
         <w:t>url</w:t>
@@ -355,6 +617,8 @@
       <w:proofErr w:type="spellEnd"/>
       <w:r>
         <w:rPr>
+          <w:sz w:val="28"/>
+          <w:szCs w:val="28"/>
           <w:lang w:val="en-US"/>
         </w:rPr>
         <w:t xml:space="preserve"> for any of your social networks). After it click "create app"</w:t>
@@ -362,13 +626,18 @@
     </w:p>
     <w:p>
       <w:pPr>
-        <w:rPr>
+        <w:ind w:left="283"/>
+        <w:rPr>
+          <w:sz w:val="28"/>
+          <w:szCs w:val="28"/>
           <w:lang w:val="en-US"/>
         </w:rPr>
       </w:pPr>
       <w:r>
         <w:rPr>
           <w:noProof/>
+          <w:sz w:val="28"/>
+          <w:szCs w:val="28"/>
           <w:lang w:val="en-US"/>
         </w:rPr>
         <w:drawing>
@@ -389,7 +658,7 @@
                     </pic:cNvPicPr>
                   </pic:nvPicPr>
                   <pic:blipFill>
-                    <a:blip r:embed="rId7">
+                    <a:blip r:embed="rId8">
                       <a:extLst>
                         <a:ext uri="{28A0092B-C50C-407E-A947-70E740481C1C}">
                           <a14:useLocalDpi xmlns:a14="http://schemas.microsoft.com/office/drawing/2010/main" val="0"/>
@@ -423,28 +692,44 @@
     </w:p>
     <w:p>
       <w:pPr>
-        <w:rPr>
-          <w:lang w:val="en-US"/>
-        </w:rPr>
-      </w:pPr>
-      <w:r>
-        <w:rPr>
-          <w:lang w:val="en-US"/>
-        </w:rPr>
-        <w:t>6. Next you will see this window, in which there is a secret token and client id. You need to remember them and you should not tell secret token to anyone.</w:t>
-      </w:r>
-    </w:p>
-    <w:p>
-      <w:pPr>
-        <w:rPr>
+        <w:pStyle w:val="a3"/>
+        <w:numPr>
+          <w:ilvl w:val="0"/>
+          <w:numId w:val="11"/>
+        </w:numPr>
+        <w:ind w:left="567" w:hanging="284"/>
+        <w:rPr>
+          <w:sz w:val="28"/>
+          <w:szCs w:val="28"/>
+          <w:lang w:val="en-US"/>
+        </w:rPr>
+      </w:pPr>
+      <w:r>
+        <w:rPr>
+          <w:sz w:val="28"/>
+          <w:szCs w:val="28"/>
+          <w:lang w:val="en-US"/>
+        </w:rPr>
+        <w:t>Next you will see this window, in which there is a secret token and client id. You need to remember them and you should not tell secret token to anyone.</w:t>
+      </w:r>
+    </w:p>
+    <w:p>
+      <w:pPr>
+        <w:ind w:left="283"/>
+        <w:rPr>
+          <w:sz w:val="28"/>
+          <w:szCs w:val="28"/>
           <w:lang w:val="en-US"/>
         </w:rPr>
       </w:pPr>
       <w:r>
         <w:rPr>
           <w:noProof/>
-          <w:lang w:val="en-US"/>
-        </w:rPr>
+          <w:sz w:val="28"/>
+          <w:szCs w:val="28"/>
+          <w:lang w:val="en-US"/>
+        </w:rPr>
+        <w:lastRenderedPageBreak/>
         <w:drawing>
           <wp:inline distT="0" distB="0" distL="0" distR="0" wp14:anchorId="38D7E6AE" wp14:editId="5CE03B45">
             <wp:extent cx="4953000" cy="1884207"/>
@@ -463,7 +748,7 @@
                     </pic:cNvPicPr>
                   </pic:nvPicPr>
                   <pic:blipFill>
-                    <a:blip r:embed="rId8">
+                    <a:blip r:embed="rId9">
                       <a:extLst>
                         <a:ext uri="{28A0092B-C50C-407E-A947-70E740481C1C}">
                           <a14:useLocalDpi xmlns:a14="http://schemas.microsoft.com/office/drawing/2010/main" val="0"/>
@@ -497,53 +782,76 @@
     </w:p>
     <w:p>
       <w:pPr>
-        <w:rPr>
-          <w:lang w:val="en-US"/>
-        </w:rPr>
-      </w:pPr>
-      <w:r>
-        <w:rPr>
-          <w:lang w:val="en-US"/>
-        </w:rPr>
-        <w:lastRenderedPageBreak/>
-        <w:t xml:space="preserve">   7.Go to https://discord.com/developers/applications and login to discord account.</w:t>
-      </w:r>
-    </w:p>
-    <w:p>
-      <w:pPr>
-        <w:rPr>
-          <w:lang w:val="en-US"/>
-        </w:rPr>
-      </w:pPr>
-    </w:p>
-    <w:p>
-      <w:pPr>
-        <w:rPr>
-          <w:lang w:val="en-US"/>
-        </w:rPr>
-      </w:pPr>
-      <w:r>
-        <w:rPr>
-          <w:lang w:val="en-US"/>
-        </w:rPr>
-        <w:t xml:space="preserve">   8.Click on "New application" and type a name (whatever you want</w:t>
-      </w:r>
-      <w:r>
-        <w:rPr>
-          <w:lang w:val="en-US"/>
-        </w:rPr>
-        <w:t>)</w:t>
-      </w:r>
-    </w:p>
-    <w:p>
-      <w:pPr>
-        <w:rPr>
+        <w:pStyle w:val="a3"/>
+        <w:numPr>
+          <w:ilvl w:val="0"/>
+          <w:numId w:val="11"/>
+        </w:numPr>
+        <w:ind w:left="567" w:hanging="284"/>
+        <w:rPr>
+          <w:sz w:val="28"/>
+          <w:szCs w:val="28"/>
+          <w:lang w:val="en-US"/>
+        </w:rPr>
+      </w:pPr>
+      <w:bookmarkStart w:id="1" w:name="discord"/>
+      <w:r>
+        <w:rPr>
+          <w:sz w:val="28"/>
+          <w:szCs w:val="28"/>
+          <w:lang w:val="en-US"/>
+        </w:rPr>
+        <w:t>Go to https://discord.com/developers/applications and login to discord account.</w:t>
+      </w:r>
+      <w:bookmarkEnd w:id="1"/>
+    </w:p>
+    <w:p>
+      <w:pPr>
+        <w:ind w:left="567" w:hanging="284"/>
+        <w:rPr>
+          <w:sz w:val="28"/>
+          <w:szCs w:val="28"/>
+          <w:lang w:val="en-US"/>
+        </w:rPr>
+      </w:pPr>
+    </w:p>
+    <w:p>
+      <w:pPr>
+        <w:pStyle w:val="a3"/>
+        <w:numPr>
+          <w:ilvl w:val="0"/>
+          <w:numId w:val="11"/>
+        </w:numPr>
+        <w:ind w:left="567" w:hanging="284"/>
+        <w:rPr>
+          <w:sz w:val="28"/>
+          <w:szCs w:val="28"/>
+          <w:lang w:val="en-US"/>
+        </w:rPr>
+      </w:pPr>
+      <w:r>
+        <w:rPr>
+          <w:sz w:val="28"/>
+          <w:szCs w:val="28"/>
+          <w:lang w:val="en-US"/>
+        </w:rPr>
+        <w:t>Click on "New application" and type a name (whatever you want)</w:t>
+      </w:r>
+    </w:p>
+    <w:p>
+      <w:pPr>
+        <w:ind w:left="283"/>
+        <w:rPr>
+          <w:sz w:val="28"/>
+          <w:szCs w:val="28"/>
           <w:lang w:val="en-US"/>
         </w:rPr>
       </w:pPr>
       <w:r>
         <w:rPr>
           <w:noProof/>
+          <w:sz w:val="28"/>
+          <w:szCs w:val="28"/>
           <w:lang w:val="en-US"/>
         </w:rPr>
         <w:drawing>
@@ -564,7 +872,7 @@
                     </pic:cNvPicPr>
                   </pic:nvPicPr>
                   <pic:blipFill>
-                    <a:blip r:embed="rId9" cstate="print">
+                    <a:blip r:embed="rId10" cstate="print">
                       <a:extLst>
                         <a:ext uri="{28A0092B-C50C-407E-A947-70E740481C1C}">
                           <a14:useLocalDpi xmlns:a14="http://schemas.microsoft.com/office/drawing/2010/main" val="0"/>
@@ -598,26 +906,41 @@
     </w:p>
     <w:p>
       <w:pPr>
-        <w:rPr>
-          <w:lang w:val="en-US"/>
-        </w:rPr>
-      </w:pPr>
-      <w:r>
-        <w:rPr>
-          <w:lang w:val="en-US"/>
-        </w:rPr>
-        <w:t xml:space="preserve">   9.Click on Bot in the left menu and then click add bot</w:t>
-      </w:r>
-    </w:p>
-    <w:p>
-      <w:pPr>
-        <w:rPr>
+        <w:pStyle w:val="a3"/>
+        <w:numPr>
+          <w:ilvl w:val="0"/>
+          <w:numId w:val="11"/>
+        </w:numPr>
+        <w:ind w:left="567" w:hanging="284"/>
+        <w:rPr>
+          <w:sz w:val="28"/>
+          <w:szCs w:val="28"/>
+          <w:lang w:val="en-US"/>
+        </w:rPr>
+      </w:pPr>
+      <w:r>
+        <w:rPr>
+          <w:sz w:val="28"/>
+          <w:szCs w:val="28"/>
+          <w:lang w:val="en-US"/>
+        </w:rPr>
+        <w:t>Click on Bot in the left menu and then click add bot</w:t>
+      </w:r>
+    </w:p>
+    <w:p>
+      <w:pPr>
+        <w:ind w:left="283"/>
+        <w:rPr>
+          <w:sz w:val="28"/>
+          <w:szCs w:val="28"/>
           <w:lang w:val="en-US"/>
         </w:rPr>
       </w:pPr>
       <w:r>
         <w:rPr>
           <w:noProof/>
+          <w:sz w:val="28"/>
+          <w:szCs w:val="28"/>
           <w:lang w:val="en-US"/>
         </w:rPr>
         <w:drawing>
@@ -638,7 +961,7 @@
                     </pic:cNvPicPr>
                   </pic:nvPicPr>
                   <pic:blipFill>
-                    <a:blip r:embed="rId10" cstate="print">
+                    <a:blip r:embed="rId11" cstate="print">
                       <a:extLst>
                         <a:ext uri="{28A0092B-C50C-407E-A947-70E740481C1C}">
                           <a14:useLocalDpi xmlns:a14="http://schemas.microsoft.com/office/drawing/2010/main" val="0"/>
@@ -672,32 +995,48 @@
     </w:p>
     <w:p>
       <w:pPr>
-        <w:rPr>
-          <w:lang w:val="en-US"/>
-        </w:rPr>
-      </w:pPr>
-      <w:r>
-        <w:rPr>
-          <w:lang w:val="en-US"/>
-        </w:rPr>
-        <w:t xml:space="preserve">   10.Click on copy button to copy the token and save it</w:t>
-      </w:r>
-    </w:p>
-    <w:p>
-      <w:pPr>
-        <w:rPr>
+        <w:pStyle w:val="a3"/>
+        <w:numPr>
+          <w:ilvl w:val="0"/>
+          <w:numId w:val="11"/>
+        </w:numPr>
+        <w:ind w:left="567" w:hanging="284"/>
+        <w:rPr>
+          <w:sz w:val="28"/>
+          <w:szCs w:val="28"/>
+          <w:lang w:val="en-US"/>
+        </w:rPr>
+      </w:pPr>
+      <w:r>
+        <w:rPr>
+          <w:sz w:val="28"/>
+          <w:szCs w:val="28"/>
+          <w:lang w:val="en-US"/>
+        </w:rPr>
+        <w:lastRenderedPageBreak/>
+        <w:t>10.Click on copy button to copy the token and save it</w:t>
+      </w:r>
+    </w:p>
+    <w:p>
+      <w:pPr>
+        <w:ind w:left="283"/>
+        <w:rPr>
+          <w:sz w:val="28"/>
+          <w:szCs w:val="28"/>
           <w:lang w:val="en-US"/>
         </w:rPr>
       </w:pPr>
       <w:r>
         <w:rPr>
           <w:noProof/>
+          <w:sz w:val="28"/>
+          <w:szCs w:val="28"/>
           <w:lang w:val="en-US"/>
         </w:rPr>
         <w:drawing>
-          <wp:inline distT="0" distB="0" distL="0" distR="0" wp14:anchorId="6F2BDBE6" wp14:editId="6F9648ED">
-            <wp:extent cx="3486150" cy="1914469"/>
-            <wp:effectExtent l="0" t="0" r="0" b="0"/>
+          <wp:inline distT="0" distB="0" distL="0" distR="0" wp14:anchorId="6F2BDBE6" wp14:editId="60BC387D">
+            <wp:extent cx="3286125" cy="1804623"/>
+            <wp:effectExtent l="0" t="0" r="0" b="5715"/>
             <wp:docPr id="30" name="Рисунок 30"/>
             <wp:cNvGraphicFramePr>
               <a:graphicFrameLocks xmlns:a="http://schemas.openxmlformats.org/drawingml/2006/main" noChangeAspect="1"/>
@@ -712,7 +1051,7 @@
                     </pic:cNvPicPr>
                   </pic:nvPicPr>
                   <pic:blipFill>
-                    <a:blip r:embed="rId11">
+                    <a:blip r:embed="rId12">
                       <a:extLst>
                         <a:ext uri="{28A0092B-C50C-407E-A947-70E740481C1C}">
                           <a14:useLocalDpi xmlns:a14="http://schemas.microsoft.com/office/drawing/2010/main" val="0"/>
@@ -727,7 +1066,7 @@
                   <pic:spPr bwMode="auto">
                     <a:xfrm>
                       <a:off x="0" y="0"/>
-                      <a:ext cx="3514784" cy="1930194"/>
+                      <a:ext cx="3319275" cy="1822828"/>
                     </a:xfrm>
                     <a:prstGeom prst="rect">
                       <a:avLst/>
@@ -746,32 +1085,32 @@
     </w:p>
     <w:p>
       <w:pPr>
-        <w:rPr>
-          <w:lang w:val="en-US"/>
-        </w:rPr>
-      </w:pPr>
-      <w:r>
-        <w:rPr>
-          <w:lang w:val="en-US"/>
-        </w:rPr>
-        <w:t xml:space="preserve">   </w:t>
-      </w:r>
-    </w:p>
-    <w:p>
-      <w:pPr>
-        <w:rPr>
-          <w:lang w:val="en-US"/>
-        </w:rPr>
-      </w:pPr>
-      <w:r>
-        <w:rPr>
-          <w:lang w:val="en-US"/>
-        </w:rPr>
-        <w:lastRenderedPageBreak/>
-        <w:t xml:space="preserve">   </w:t>
-      </w:r>
-      <w:r>
-        <w:rPr>
+        <w:ind w:left="567" w:hanging="284"/>
+        <w:rPr>
+          <w:sz w:val="28"/>
+          <w:szCs w:val="28"/>
+          <w:lang w:val="en-US"/>
+        </w:rPr>
+      </w:pPr>
+    </w:p>
+    <w:p>
+      <w:pPr>
+        <w:pStyle w:val="a3"/>
+        <w:numPr>
+          <w:ilvl w:val="0"/>
+          <w:numId w:val="11"/>
+        </w:numPr>
+        <w:ind w:left="567" w:hanging="284"/>
+        <w:rPr>
+          <w:sz w:val="28"/>
+          <w:szCs w:val="28"/>
+          <w:lang w:val="en-US"/>
+        </w:rPr>
+      </w:pPr>
+      <w:r>
+        <w:rPr>
+          <w:sz w:val="28"/>
+          <w:szCs w:val="28"/>
           <w:lang w:val="en-US"/>
         </w:rPr>
         <w:t xml:space="preserve">11.Go to «OAuth2" and in "scopes" section put a tick on a </w:t>
@@ -779,6 +1118,8 @@
       <w:proofErr w:type="spellStart"/>
       <w:r>
         <w:rPr>
+          <w:sz w:val="28"/>
+          <w:szCs w:val="28"/>
           <w:lang w:val="en-US"/>
         </w:rPr>
         <w:t>bot</w:t>
@@ -786,6 +1127,8 @@
       <w:proofErr w:type="spellEnd"/>
       <w:r>
         <w:rPr>
+          <w:sz w:val="28"/>
+          <w:szCs w:val="28"/>
           <w:lang w:val="en-US"/>
         </w:rPr>
         <w:t xml:space="preserve"> and copy the </w:t>
@@ -793,6 +1136,8 @@
       <w:proofErr w:type="spellStart"/>
       <w:r>
         <w:rPr>
+          <w:sz w:val="28"/>
+          <w:szCs w:val="28"/>
           <w:lang w:val="en-US"/>
         </w:rPr>
         <w:t>url</w:t>
@@ -801,19 +1146,24 @@
     </w:p>
     <w:p>
       <w:pPr>
-        <w:rPr>
+        <w:ind w:left="567" w:hanging="284"/>
+        <w:rPr>
+          <w:sz w:val="28"/>
+          <w:szCs w:val="28"/>
           <w:lang w:val="en-US"/>
         </w:rPr>
       </w:pPr>
       <w:r>
         <w:rPr>
           <w:noProof/>
+          <w:sz w:val="28"/>
+          <w:szCs w:val="28"/>
           <w:lang w:val="en-US"/>
         </w:rPr>
         <w:drawing>
-          <wp:inline distT="0" distB="0" distL="0" distR="0" wp14:anchorId="63CEA3CD" wp14:editId="75B4B79E">
-            <wp:extent cx="5934075" cy="2981325"/>
-            <wp:effectExtent l="0" t="0" r="9525" b="9525"/>
+          <wp:inline distT="0" distB="0" distL="0" distR="0" wp14:anchorId="63CEA3CD" wp14:editId="20FD0776">
+            <wp:extent cx="5990951" cy="3009900"/>
+            <wp:effectExtent l="0" t="0" r="0" b="0"/>
             <wp:docPr id="32" name="Рисунок 32"/>
             <wp:cNvGraphicFramePr>
               <a:graphicFrameLocks xmlns:a="http://schemas.openxmlformats.org/drawingml/2006/main" noChangeAspect="1"/>
@@ -828,7 +1178,7 @@
                     </pic:cNvPicPr>
                   </pic:nvPicPr>
                   <pic:blipFill>
-                    <a:blip r:embed="rId12" cstate="print">
+                    <a:blip r:embed="rId13" cstate="print">
                       <a:extLst>
                         <a:ext uri="{28A0092B-C50C-407E-A947-70E740481C1C}">
                           <a14:useLocalDpi xmlns:a14="http://schemas.microsoft.com/office/drawing/2010/main" val="0"/>
@@ -843,7 +1193,7 @@
                   <pic:spPr bwMode="auto">
                     <a:xfrm>
                       <a:off x="0" y="0"/>
-                      <a:ext cx="5934075" cy="2981325"/>
+                      <a:ext cx="5997204" cy="3013042"/>
                     </a:xfrm>
                     <a:prstGeom prst="rect">
                       <a:avLst/>
@@ -862,26 +1212,41 @@
     </w:p>
     <w:p>
       <w:pPr>
-        <w:rPr>
-          <w:lang w:val="en-US"/>
-        </w:rPr>
-      </w:pPr>
-      <w:r>
-        <w:rPr>
-          <w:lang w:val="en-US"/>
-        </w:rPr>
-        <w:t xml:space="preserve">   12.Scroll down to a bot permission and put a tick on Administrator</w:t>
-      </w:r>
-    </w:p>
-    <w:p>
-      <w:pPr>
-        <w:rPr>
+        <w:pStyle w:val="a3"/>
+        <w:numPr>
+          <w:ilvl w:val="0"/>
+          <w:numId w:val="11"/>
+        </w:numPr>
+        <w:ind w:left="567" w:hanging="284"/>
+        <w:rPr>
+          <w:sz w:val="28"/>
+          <w:szCs w:val="28"/>
+          <w:lang w:val="en-US"/>
+        </w:rPr>
+      </w:pPr>
+      <w:r>
+        <w:rPr>
+          <w:sz w:val="28"/>
+          <w:szCs w:val="28"/>
+          <w:lang w:val="en-US"/>
+        </w:rPr>
+        <w:t>12.Scroll down to a bot permission and put a tick on Administrator</w:t>
+      </w:r>
+    </w:p>
+    <w:p>
+      <w:pPr>
+        <w:ind w:left="567" w:hanging="284"/>
+        <w:rPr>
+          <w:sz w:val="28"/>
+          <w:szCs w:val="28"/>
           <w:lang w:val="en-US"/>
         </w:rPr>
       </w:pPr>
       <w:r>
         <w:rPr>
           <w:noProof/>
+          <w:sz w:val="28"/>
+          <w:szCs w:val="28"/>
           <w:lang w:val="en-US"/>
         </w:rPr>
         <w:drawing>
@@ -902,7 +1267,7 @@
                     </pic:cNvPicPr>
                   </pic:nvPicPr>
                   <pic:blipFill>
-                    <a:blip r:embed="rId13" cstate="print">
+                    <a:blip r:embed="rId14" cstate="print">
                       <a:extLst>
                         <a:ext uri="{28A0092B-C50C-407E-A947-70E740481C1C}">
                           <a14:useLocalDpi xmlns:a14="http://schemas.microsoft.com/office/drawing/2010/main" val="0"/>
@@ -936,19 +1301,32 @@
     </w:p>
     <w:p>
       <w:pPr>
-        <w:rPr>
-          <w:lang w:val="en-US"/>
-        </w:rPr>
-      </w:pPr>
-      <w:r>
-        <w:rPr>
-          <w:lang w:val="en-US"/>
-        </w:rPr>
-        <w:t xml:space="preserve">   13.Go to the </w:t>
+        <w:pStyle w:val="a3"/>
+        <w:numPr>
+          <w:ilvl w:val="0"/>
+          <w:numId w:val="11"/>
+        </w:numPr>
+        <w:ind w:left="567" w:hanging="284"/>
+        <w:rPr>
+          <w:sz w:val="28"/>
+          <w:szCs w:val="28"/>
+          <w:lang w:val="en-US"/>
+        </w:rPr>
+      </w:pPr>
+      <w:r>
+        <w:rPr>
+          <w:sz w:val="28"/>
+          <w:szCs w:val="28"/>
+          <w:lang w:val="en-US"/>
+        </w:rPr>
+        <w:lastRenderedPageBreak/>
+        <w:t xml:space="preserve">Go to the </w:t>
       </w:r>
       <w:proofErr w:type="spellStart"/>
       <w:r>
         <w:rPr>
+          <w:sz w:val="28"/>
+          <w:szCs w:val="28"/>
           <w:lang w:val="en-US"/>
         </w:rPr>
         <w:t>url</w:t>
@@ -956,6 +1334,8 @@
       <w:proofErr w:type="spellEnd"/>
       <w:r>
         <w:rPr>
+          <w:sz w:val="28"/>
+          <w:szCs w:val="28"/>
           <w:lang w:val="en-US"/>
         </w:rPr>
         <w:t xml:space="preserve"> you copied earlier and choose a server for your bot.</w:t>
@@ -963,38 +1343,476 @@
     </w:p>
     <w:p>
       <w:pPr>
-        <w:rPr>
-          <w:lang w:val="en-US"/>
-        </w:rPr>
-      </w:pPr>
-    </w:p>
-    <w:p>
-      <w:pPr>
-        <w:rPr>
-          <w:lang w:val="en-US"/>
-        </w:rPr>
-      </w:pPr>
-      <w:r>
-        <w:rPr>
-          <w:lang w:val="en-US"/>
-        </w:rPr>
-        <w:t xml:space="preserve">  </w:t>
-      </w:r>
-      <w:r>
-        <w:rPr>
+        <w:pStyle w:val="a3"/>
+        <w:ind w:left="567"/>
+        <w:rPr>
+          <w:sz w:val="28"/>
+          <w:szCs w:val="28"/>
+          <w:lang w:val="en-US"/>
+        </w:rPr>
+      </w:pPr>
+    </w:p>
+    <w:p>
+      <w:pPr>
+        <w:pStyle w:val="a3"/>
+        <w:numPr>
+          <w:ilvl w:val="0"/>
+          <w:numId w:val="11"/>
+        </w:numPr>
+        <w:ind w:left="567" w:hanging="283"/>
+        <w:rPr>
+          <w:sz w:val="28"/>
+          <w:szCs w:val="28"/>
+          <w:lang w:val="en-US"/>
+        </w:rPr>
+      </w:pPr>
+      <w:bookmarkStart w:id="2" w:name="genius"/>
+      <w:r>
+        <w:rPr>
+          <w:sz w:val="28"/>
+          <w:szCs w:val="28"/>
+          <w:lang w:val="en-US"/>
+        </w:rPr>
+        <w:t xml:space="preserve">Go to </w:t>
+      </w:r>
+      <w:hyperlink r:id="rId15" w:history="1">
+        <w:r>
+          <w:rPr>
+            <w:rStyle w:val="a4"/>
+            <w:sz w:val="28"/>
+            <w:szCs w:val="28"/>
+            <w:lang w:val="en-US"/>
+          </w:rPr>
+          <w:t>https://genius.com/signup_or_login</w:t>
+        </w:r>
+      </w:hyperlink>
+      <w:r>
+        <w:rPr>
+          <w:sz w:val="28"/>
+          <w:szCs w:val="28"/>
+          <w:lang w:val="en-US"/>
+        </w:rPr>
+        <w:t xml:space="preserve"> and sign up or log in</w:t>
+      </w:r>
+      <w:bookmarkEnd w:id="2"/>
+      <w:r>
+        <w:rPr>
+          <w:noProof/>
+          <w:sz w:val="28"/>
+          <w:szCs w:val="28"/>
+          <w:lang w:val="en-US"/>
+        </w:rPr>
+        <w:drawing>
+          <wp:inline distT="0" distB="0" distL="0" distR="0" wp14:anchorId="161F4C83" wp14:editId="35C9FE11">
+            <wp:extent cx="5924550" cy="1885950"/>
+            <wp:effectExtent l="0" t="0" r="0" b="0"/>
+            <wp:docPr id="2" name="Рисунок 2"/>
+            <wp:cNvGraphicFramePr>
+              <a:graphicFrameLocks xmlns:a="http://schemas.openxmlformats.org/drawingml/2006/main" noChangeAspect="1"/>
+            </wp:cNvGraphicFramePr>
+            <a:graphic xmlns:a="http://schemas.openxmlformats.org/drawingml/2006/main">
+              <a:graphicData uri="http://schemas.openxmlformats.org/drawingml/2006/picture">
+                <pic:pic xmlns:pic="http://schemas.openxmlformats.org/drawingml/2006/picture">
+                  <pic:nvPicPr>
+                    <pic:cNvPr id="0" name="Picture 2"/>
+                    <pic:cNvPicPr>
+                      <a:picLocks noChangeAspect="1" noChangeArrowheads="1"/>
+                    </pic:cNvPicPr>
+                  </pic:nvPicPr>
+                  <pic:blipFill>
+                    <a:blip r:embed="rId16" cstate="print">
+                      <a:extLst>
+                        <a:ext uri="{28A0092B-C50C-407E-A947-70E740481C1C}">
+                          <a14:useLocalDpi xmlns:a14="http://schemas.microsoft.com/office/drawing/2010/main" val="0"/>
+                        </a:ext>
+                      </a:extLst>
+                    </a:blip>
+                    <a:srcRect/>
+                    <a:stretch>
+                      <a:fillRect/>
+                    </a:stretch>
+                  </pic:blipFill>
+                  <pic:spPr bwMode="auto">
+                    <a:xfrm>
+                      <a:off x="0" y="0"/>
+                      <a:ext cx="5924550" cy="1885950"/>
+                    </a:xfrm>
+                    <a:prstGeom prst="rect">
+                      <a:avLst/>
+                    </a:prstGeom>
+                    <a:noFill/>
+                    <a:ln>
+                      <a:noFill/>
+                    </a:ln>
+                  </pic:spPr>
+                </pic:pic>
+              </a:graphicData>
+            </a:graphic>
+          </wp:inline>
+        </w:drawing>
+      </w:r>
+    </w:p>
+    <w:p>
+      <w:pPr>
+        <w:pStyle w:val="a3"/>
+        <w:rPr>
+          <w:sz w:val="28"/>
+          <w:szCs w:val="28"/>
+          <w:lang w:val="en-US"/>
+        </w:rPr>
+      </w:pPr>
+    </w:p>
+    <w:p>
+      <w:pPr>
+        <w:pStyle w:val="a3"/>
+        <w:numPr>
+          <w:ilvl w:val="0"/>
+          <w:numId w:val="11"/>
+        </w:numPr>
+        <w:ind w:left="567" w:hanging="283"/>
+        <w:rPr>
+          <w:sz w:val="28"/>
+          <w:szCs w:val="28"/>
+          <w:lang w:val="en-US"/>
+        </w:rPr>
+      </w:pPr>
+      <w:r>
+        <w:rPr>
+          <w:sz w:val="28"/>
+          <w:szCs w:val="28"/>
+          <w:lang w:val="en-US"/>
+        </w:rPr>
+        <w:t xml:space="preserve">Click on “New Api client” and enter </w:t>
+      </w:r>
+      <w:r>
+        <w:rPr>
+          <w:sz w:val="28"/>
+          <w:szCs w:val="28"/>
+          <w:lang w:val="en-US"/>
+        </w:rPr>
+        <w:t xml:space="preserve">‘App name’, ’App website </w:t>
+      </w:r>
+      <w:proofErr w:type="spellStart"/>
+      <w:r>
+        <w:rPr>
+          <w:sz w:val="28"/>
+          <w:szCs w:val="28"/>
+          <w:lang w:val="en-US"/>
+        </w:rPr>
+        <w:t>url</w:t>
+      </w:r>
+      <w:proofErr w:type="spellEnd"/>
+      <w:r>
+        <w:rPr>
+          <w:sz w:val="28"/>
+          <w:szCs w:val="28"/>
+          <w:lang w:val="en-US"/>
+        </w:rPr>
+        <w:t xml:space="preserve">’ and ‘Redirect </w:t>
+      </w:r>
+      <w:proofErr w:type="spellStart"/>
+      <w:r>
+        <w:rPr>
+          <w:sz w:val="28"/>
+          <w:szCs w:val="28"/>
+          <w:lang w:val="en-US"/>
+        </w:rPr>
+        <w:t>url</w:t>
+      </w:r>
+      <w:proofErr w:type="spellEnd"/>
+      <w:r>
+        <w:rPr>
+          <w:sz w:val="28"/>
+          <w:szCs w:val="28"/>
+          <w:lang w:val="en-US"/>
+        </w:rPr>
+        <w:t>’</w:t>
+      </w:r>
+      <w:r>
+        <w:rPr>
+          <w:noProof/>
+          <w:sz w:val="28"/>
+          <w:szCs w:val="28"/>
+          <w:lang w:val="en-US"/>
+        </w:rPr>
+        <w:drawing>
+          <wp:inline distT="0" distB="0" distL="0" distR="0" wp14:anchorId="0862DCC5" wp14:editId="7004851B">
+            <wp:extent cx="5934075" cy="2905125"/>
+            <wp:effectExtent l="0" t="0" r="9525" b="9525"/>
+            <wp:docPr id="3" name="Рисунок 3"/>
+            <wp:cNvGraphicFramePr>
+              <a:graphicFrameLocks xmlns:a="http://schemas.openxmlformats.org/drawingml/2006/main" noChangeAspect="1"/>
+            </wp:cNvGraphicFramePr>
+            <a:graphic xmlns:a="http://schemas.openxmlformats.org/drawingml/2006/main">
+              <a:graphicData uri="http://schemas.openxmlformats.org/drawingml/2006/picture">
+                <pic:pic xmlns:pic="http://schemas.openxmlformats.org/drawingml/2006/picture">
+                  <pic:nvPicPr>
+                    <pic:cNvPr id="0" name="Picture 3"/>
+                    <pic:cNvPicPr>
+                      <a:picLocks noChangeAspect="1" noChangeArrowheads="1"/>
+                    </pic:cNvPicPr>
+                  </pic:nvPicPr>
+                  <pic:blipFill>
+                    <a:blip r:embed="rId17" cstate="print">
+                      <a:extLst>
+                        <a:ext uri="{28A0092B-C50C-407E-A947-70E740481C1C}">
+                          <a14:useLocalDpi xmlns:a14="http://schemas.microsoft.com/office/drawing/2010/main" val="0"/>
+                        </a:ext>
+                      </a:extLst>
+                    </a:blip>
+                    <a:srcRect/>
+                    <a:stretch>
+                      <a:fillRect/>
+                    </a:stretch>
+                  </pic:blipFill>
+                  <pic:spPr bwMode="auto">
+                    <a:xfrm>
+                      <a:off x="0" y="0"/>
+                      <a:ext cx="5934075" cy="2905125"/>
+                    </a:xfrm>
+                    <a:prstGeom prst="rect">
+                      <a:avLst/>
+                    </a:prstGeom>
+                    <a:noFill/>
+                    <a:ln>
+                      <a:noFill/>
+                    </a:ln>
+                  </pic:spPr>
+                </pic:pic>
+              </a:graphicData>
+            </a:graphic>
+          </wp:inline>
+        </w:drawing>
+      </w:r>
+    </w:p>
+    <w:p>
+      <w:pPr>
+        <w:pStyle w:val="a3"/>
+        <w:ind w:left="567"/>
+        <w:rPr>
+          <w:sz w:val="28"/>
+          <w:szCs w:val="28"/>
+          <w:lang w:val="en-US"/>
+        </w:rPr>
+      </w:pPr>
+    </w:p>
+    <w:p>
+      <w:pPr>
+        <w:pStyle w:val="a3"/>
+        <w:numPr>
+          <w:ilvl w:val="0"/>
+          <w:numId w:val="11"/>
+        </w:numPr>
+        <w:rPr>
+          <w:sz w:val="28"/>
+          <w:szCs w:val="28"/>
+          <w:lang w:val="en-US"/>
+        </w:rPr>
+      </w:pPr>
+      <w:r>
+        <w:rPr>
+          <w:sz w:val="28"/>
+          <w:szCs w:val="28"/>
+          <w:lang w:val="en-US"/>
+        </w:rPr>
+        <w:lastRenderedPageBreak/>
+        <w:t xml:space="preserve">Then click on ‘Generate access token’ and copy </w:t>
+      </w:r>
+      <w:r>
+        <w:rPr>
+          <w:noProof/>
+          <w:sz w:val="28"/>
+          <w:szCs w:val="28"/>
+          <w:lang w:val="en-US"/>
+        </w:rPr>
+        <w:drawing>
+          <wp:inline distT="0" distB="0" distL="0" distR="0" wp14:anchorId="458077BF" wp14:editId="70D0ACC9">
+            <wp:extent cx="5705475" cy="3676650"/>
+            <wp:effectExtent l="0" t="0" r="9525" b="0"/>
+            <wp:docPr id="4" name="Рисунок 4"/>
+            <wp:cNvGraphicFramePr>
+              <a:graphicFrameLocks xmlns:a="http://schemas.openxmlformats.org/drawingml/2006/main" noChangeAspect="1"/>
+            </wp:cNvGraphicFramePr>
+            <a:graphic xmlns:a="http://schemas.openxmlformats.org/drawingml/2006/main">
+              <a:graphicData uri="http://schemas.openxmlformats.org/drawingml/2006/picture">
+                <pic:pic xmlns:pic="http://schemas.openxmlformats.org/drawingml/2006/picture">
+                  <pic:nvPicPr>
+                    <pic:cNvPr id="0" name="Picture 4"/>
+                    <pic:cNvPicPr>
+                      <a:picLocks noChangeAspect="1" noChangeArrowheads="1"/>
+                    </pic:cNvPicPr>
+                  </pic:nvPicPr>
+                  <pic:blipFill>
+                    <a:blip r:embed="rId18">
+                      <a:extLst>
+                        <a:ext uri="{28A0092B-C50C-407E-A947-70E740481C1C}">
+                          <a14:useLocalDpi xmlns:a14="http://schemas.microsoft.com/office/drawing/2010/main" val="0"/>
+                        </a:ext>
+                      </a:extLst>
+                    </a:blip>
+                    <a:srcRect/>
+                    <a:stretch>
+                      <a:fillRect/>
+                    </a:stretch>
+                  </pic:blipFill>
+                  <pic:spPr bwMode="auto">
+                    <a:xfrm>
+                      <a:off x="0" y="0"/>
+                      <a:ext cx="5705475" cy="3676650"/>
+                    </a:xfrm>
+                    <a:prstGeom prst="rect">
+                      <a:avLst/>
+                    </a:prstGeom>
+                    <a:noFill/>
+                    <a:ln>
+                      <a:noFill/>
+                    </a:ln>
+                  </pic:spPr>
+                </pic:pic>
+              </a:graphicData>
+            </a:graphic>
+          </wp:inline>
+        </w:drawing>
+      </w:r>
+    </w:p>
+    <w:p>
+      <w:pPr>
+        <w:pStyle w:val="a3"/>
+        <w:ind w:left="567"/>
+        <w:rPr>
+          <w:sz w:val="28"/>
+          <w:szCs w:val="28"/>
+          <w:lang w:val="en-US"/>
+        </w:rPr>
+      </w:pPr>
+    </w:p>
+    <w:p>
+      <w:pPr>
+        <w:pStyle w:val="a3"/>
+        <w:numPr>
+          <w:ilvl w:val="0"/>
+          <w:numId w:val="11"/>
+        </w:numPr>
+        <w:ind w:left="567" w:hanging="283"/>
+        <w:rPr>
+          <w:sz w:val="28"/>
+          <w:szCs w:val="28"/>
+          <w:lang w:val="en-US"/>
+        </w:rPr>
+      </w:pPr>
+      <w:bookmarkStart w:id="3" w:name="setup"/>
+      <w:r>
+        <w:rPr>
+          <w:sz w:val="28"/>
+          <w:szCs w:val="28"/>
+          <w:lang w:val="en-US"/>
+        </w:rPr>
+        <w:t>Next y</w:t>
+      </w:r>
+      <w:r>
+        <w:rPr>
+          <w:sz w:val="28"/>
+          <w:szCs w:val="28"/>
+          <w:lang w:val="en-US"/>
+        </w:rPr>
+        <w:t>ou need to start startup program and enter your reddit login, password, secret token, client id</w:t>
+      </w:r>
+      <w:r>
+        <w:rPr>
+          <w:sz w:val="28"/>
+          <w:szCs w:val="28"/>
+          <w:lang w:val="en-US"/>
+        </w:rPr>
+        <w:t>,</w:t>
+      </w:r>
+      <w:r>
+        <w:rPr>
+          <w:sz w:val="28"/>
+          <w:szCs w:val="28"/>
+          <w:lang w:val="en-US"/>
+        </w:rPr>
+        <w:t xml:space="preserve"> discord token</w:t>
+      </w:r>
+      <w:r>
+        <w:rPr>
+          <w:sz w:val="28"/>
+          <w:szCs w:val="28"/>
+          <w:lang w:val="en-US"/>
+        </w:rPr>
+        <w:t xml:space="preserve"> and Genius api token</w:t>
+      </w:r>
+      <w:r>
+        <w:rPr>
+          <w:sz w:val="28"/>
+          <w:szCs w:val="28"/>
+          <w:lang w:val="en-US"/>
+        </w:rPr>
+        <w:t>. In future if you need to update this data just start startup program and it will update it.</w:t>
+      </w:r>
+      <w:r>
+        <w:rPr>
+          <w:noProof/>
+          <w:sz w:val="28"/>
+          <w:szCs w:val="28"/>
           <w:lang w:val="en-US"/>
         </w:rPr>
         <w:t xml:space="preserve"> </w:t>
       </w:r>
-      <w:r>
-        <w:rPr>
-          <w:lang w:val="en-US"/>
-        </w:rPr>
-        <w:t>14.You need to start startup program and enter your reddit login, password, secret token, client id and discord token. In future if you need to update this data just start startup program and it will update it.</w:t>
+    </w:p>
+    <w:bookmarkEnd w:id="3"/>
+    <w:p>
+      <w:pPr>
+        <w:ind w:left="567" w:hanging="284"/>
+        <w:rPr>
+          <w:sz w:val="28"/>
+          <w:szCs w:val="28"/>
+          <w:lang w:val="en-US"/>
+        </w:rPr>
+      </w:pPr>
+    </w:p>
+    <w:p>
+      <w:pPr>
+        <w:pStyle w:val="a3"/>
+        <w:numPr>
+          <w:ilvl w:val="0"/>
+          <w:numId w:val="11"/>
+        </w:numPr>
+        <w:ind w:left="567" w:hanging="284"/>
+        <w:rPr>
+          <w:sz w:val="28"/>
+          <w:szCs w:val="28"/>
+          <w:lang w:val="en-US"/>
+        </w:rPr>
+      </w:pPr>
+      <w:r>
+        <w:rPr>
+          <w:sz w:val="28"/>
+          <w:szCs w:val="28"/>
+          <w:lang w:val="en-US"/>
+        </w:rPr>
+        <w:t>Then you will be ready to start the bot.</w:t>
+      </w:r>
+      <w:r>
+        <w:rPr>
+          <w:sz w:val="28"/>
+          <w:szCs w:val="28"/>
+          <w:lang w:val="en-US"/>
+        </w:rPr>
+        <w:t xml:space="preserve"> </w:t>
+      </w:r>
+      <w:r>
+        <w:rPr>
+          <w:sz w:val="28"/>
+          <w:szCs w:val="28"/>
+          <w:lang w:val="en-US"/>
+        </w:rPr>
+        <w:t xml:space="preserve"> Just open app.py and wait for message.</w:t>
       </w:r>
       <w:r>
         <w:rPr>
           <w:noProof/>
+          <w:sz w:val="28"/>
+          <w:szCs w:val="28"/>
           <w:lang w:val="en-US"/>
         </w:rPr>
         <w:t xml:space="preserve"> </w:t>
@@ -1002,11 +1820,13 @@
       <w:r>
         <w:rPr>
           <w:noProof/>
+          <w:sz w:val="28"/>
+          <w:szCs w:val="28"/>
           <w:lang w:val="en-US"/>
         </w:rPr>
         <w:drawing>
-          <wp:inline distT="0" distB="0" distL="0" distR="0" wp14:anchorId="71342D22" wp14:editId="4298066D">
-            <wp:extent cx="3856348" cy="1981200"/>
+          <wp:inline distT="0" distB="0" distL="0" distR="0" wp14:anchorId="6950F451" wp14:editId="61B9C2FB">
+            <wp:extent cx="3419475" cy="1757042"/>
             <wp:effectExtent l="0" t="0" r="0" b="0"/>
             <wp:docPr id="33" name="Рисунок 33"/>
             <wp:cNvGraphicFramePr>
@@ -1022,7 +1842,7 @@
                     </pic:cNvPicPr>
                   </pic:nvPicPr>
                   <pic:blipFill>
-                    <a:blip r:embed="rId14">
+                    <a:blip r:embed="rId19">
                       <a:extLst>
                         <a:ext uri="{28A0092B-C50C-407E-A947-70E740481C1C}">
                           <a14:useLocalDpi xmlns:a14="http://schemas.microsoft.com/office/drawing/2010/main" val="0"/>
@@ -1037,7 +1857,7 @@
                   <pic:spPr bwMode="auto">
                     <a:xfrm>
                       <a:off x="0" y="0"/>
-                      <a:ext cx="3879745" cy="1993220"/>
+                      <a:ext cx="3425368" cy="1760070"/>
                     </a:xfrm>
                     <a:prstGeom prst="rect">
                       <a:avLst/>
@@ -1053,37 +1873,14 @@
           </wp:inline>
         </w:drawing>
       </w:r>
-    </w:p>
-    <w:p>
-      <w:pPr>
-        <w:rPr>
-          <w:lang w:val="en-US"/>
-        </w:rPr>
-      </w:pPr>
-    </w:p>
-    <w:p>
-      <w:pPr>
-        <w:rPr>
-          <w:lang w:val="en-US"/>
-        </w:rPr>
-      </w:pPr>
-      <w:r>
-        <w:rPr>
-          <w:lang w:val="en-US"/>
-        </w:rPr>
-        <w:t xml:space="preserve">   14.Then you will be ready to start the bot.</w:t>
-      </w:r>
-      <w:r>
-        <w:rPr>
+      <w:r>
+        <w:rPr>
+          <w:noProof/>
+          <w:sz w:val="28"/>
+          <w:szCs w:val="28"/>
           <w:lang w:val="en-US"/>
         </w:rPr>
         <w:t xml:space="preserve"> </w:t>
-      </w:r>
-      <w:r>
-        <w:rPr>
-          <w:lang w:val="en-US"/>
-        </w:rPr>
-        <w:t xml:space="preserve"> Just open app.py and wait for message.</w:t>
       </w:r>
     </w:p>
     <w:sectPr>
@@ -1094,6 +1891,1020 @@
     </w:sectPr>
   </w:body>
 </w:document>
+</file>
+
+<file path=word/numbering.xml><?xml version="1.0" encoding="utf-8"?>
+<w:numbering xmlns:wpc="http://schemas.microsoft.com/office/word/2010/wordprocessingCanvas" xmlns:cx="http://schemas.microsoft.com/office/drawing/2014/chartex" xmlns:cx1="http://schemas.microsoft.com/office/drawing/2015/9/8/chartex" xmlns:cx2="http://schemas.microsoft.com/office/drawing/2015/10/21/chartex" xmlns:cx3="http://schemas.microsoft.com/office/drawing/2016/5/9/chartex" xmlns:cx4="http://schemas.microsoft.com/office/drawing/2016/5/10/chartex" xmlns:cx5="http://schemas.microsoft.com/office/drawing/2016/5/11/chartex" xmlns:cx6="http://schemas.microsoft.com/office/drawing/2016/5/12/chartex" xmlns:cx7="http://schemas.microsoft.com/office/drawing/2016/5/13/chartex" xmlns:cx8="http://schemas.microsoft.com/office/drawing/2016/5/14/chartex" xmlns:mc="http://schemas.openxmlformats.org/markup-compatibility/2006" xmlns:aink="http://schemas.microsoft.com/office/drawing/2016/ink" xmlns:am3d="http://schemas.microsoft.com/office/drawing/2017/model3d" xmlns:o="urn:schemas-microsoft-com:office:office" xmlns:r="http://schemas.openxmlformats.org/officeDocument/2006/relationships" xmlns:m="http://schemas.openxmlformats.org/officeDocument/2006/math" xmlns:v="urn:schemas-microsoft-com:vml" xmlns:wp14="http://schemas.microsoft.com/office/word/2010/wordprocessingDrawing" xmlns:wp="http://schemas.openxmlformats.org/drawingml/2006/wordprocessingDrawing" xmlns:w10="urn:schemas-microsoft-com:office:word" xmlns:w="http://schemas.openxmlformats.org/wordprocessingml/2006/main" xmlns:w14="http://schemas.microsoft.com/office/word/2010/wordml" xmlns:w15="http://schemas.microsoft.com/office/word/2012/wordml" xmlns:w16cex="http://schemas.microsoft.com/office/word/2018/wordml/cex" xmlns:w16cid="http://schemas.microsoft.com/office/word/2016/wordml/cid" xmlns:w16="http://schemas.microsoft.com/office/word/2018/wordml" xmlns:w16sdtdh="http://schemas.microsoft.com/office/word/2020/wordml/sdtdatahash" xmlns:w16se="http://schemas.microsoft.com/office/word/2015/wordml/symex" xmlns:wpg="http://schemas.microsoft.com/office/word/2010/wordprocessingGroup" xmlns:wpi="http://schemas.microsoft.com/office/word/2010/wordprocessingInk" xmlns:wne="http://schemas.microsoft.com/office/word/2006/wordml" xmlns:wps="http://schemas.microsoft.com/office/word/2010/wordprocessingShape" mc:Ignorable="w14 w15 w16se w16cid w16 w16cex w16sdtdh wp14">
+  <w:abstractNum w:abstractNumId="0" w15:restartNumberingAfterBreak="0">
+    <w:nsid w:val="120B6866"/>
+    <w:multiLevelType w:val="hybridMultilevel"/>
+    <w:tmpl w:val="9EFA7DB6"/>
+    <w:lvl w:ilvl="0" w:tplc="0419000F">
+      <w:start w:val="1"/>
+      <w:numFmt w:val="decimal"/>
+      <w:lvlText w:val="%1."/>
+      <w:lvlJc w:val="left"/>
+      <w:pPr>
+        <w:ind w:left="720" w:hanging="360"/>
+      </w:pPr>
+    </w:lvl>
+    <w:lvl w:ilvl="1" w:tplc="04190019">
+      <w:start w:val="1"/>
+      <w:numFmt w:val="lowerLetter"/>
+      <w:lvlText w:val="%2."/>
+      <w:lvlJc w:val="left"/>
+      <w:pPr>
+        <w:ind w:left="1440" w:hanging="360"/>
+      </w:pPr>
+    </w:lvl>
+    <w:lvl w:ilvl="2" w:tplc="0419001B" w:tentative="1">
+      <w:start w:val="1"/>
+      <w:numFmt w:val="lowerRoman"/>
+      <w:lvlText w:val="%3."/>
+      <w:lvlJc w:val="right"/>
+      <w:pPr>
+        <w:ind w:left="2160" w:hanging="180"/>
+      </w:pPr>
+    </w:lvl>
+    <w:lvl w:ilvl="3" w:tplc="0419000F" w:tentative="1">
+      <w:start w:val="1"/>
+      <w:numFmt w:val="decimal"/>
+      <w:lvlText w:val="%4."/>
+      <w:lvlJc w:val="left"/>
+      <w:pPr>
+        <w:ind w:left="2880" w:hanging="360"/>
+      </w:pPr>
+    </w:lvl>
+    <w:lvl w:ilvl="4" w:tplc="04190019" w:tentative="1">
+      <w:start w:val="1"/>
+      <w:numFmt w:val="lowerLetter"/>
+      <w:lvlText w:val="%5."/>
+      <w:lvlJc w:val="left"/>
+      <w:pPr>
+        <w:ind w:left="3600" w:hanging="360"/>
+      </w:pPr>
+    </w:lvl>
+    <w:lvl w:ilvl="5" w:tplc="0419001B" w:tentative="1">
+      <w:start w:val="1"/>
+      <w:numFmt w:val="lowerRoman"/>
+      <w:lvlText w:val="%6."/>
+      <w:lvlJc w:val="right"/>
+      <w:pPr>
+        <w:ind w:left="4320" w:hanging="180"/>
+      </w:pPr>
+    </w:lvl>
+    <w:lvl w:ilvl="6" w:tplc="0419000F" w:tentative="1">
+      <w:start w:val="1"/>
+      <w:numFmt w:val="decimal"/>
+      <w:lvlText w:val="%7."/>
+      <w:lvlJc w:val="left"/>
+      <w:pPr>
+        <w:ind w:left="5040" w:hanging="360"/>
+      </w:pPr>
+    </w:lvl>
+    <w:lvl w:ilvl="7" w:tplc="04190019" w:tentative="1">
+      <w:start w:val="1"/>
+      <w:numFmt w:val="lowerLetter"/>
+      <w:lvlText w:val="%8."/>
+      <w:lvlJc w:val="left"/>
+      <w:pPr>
+        <w:ind w:left="5760" w:hanging="360"/>
+      </w:pPr>
+    </w:lvl>
+    <w:lvl w:ilvl="8" w:tplc="0419001B" w:tentative="1">
+      <w:start w:val="1"/>
+      <w:numFmt w:val="lowerRoman"/>
+      <w:lvlText w:val="%9."/>
+      <w:lvlJc w:val="right"/>
+      <w:pPr>
+        <w:ind w:left="6480" w:hanging="180"/>
+      </w:pPr>
+    </w:lvl>
+  </w:abstractNum>
+  <w:abstractNum w:abstractNumId="1" w15:restartNumberingAfterBreak="0">
+    <w:nsid w:val="16FD1EA7"/>
+    <w:multiLevelType w:val="hybridMultilevel"/>
+    <w:tmpl w:val="29F89686"/>
+    <w:lvl w:ilvl="0" w:tplc="0419000F">
+      <w:start w:val="1"/>
+      <w:numFmt w:val="decimal"/>
+      <w:lvlText w:val="%1."/>
+      <w:lvlJc w:val="left"/>
+      <w:pPr>
+        <w:ind w:left="720" w:hanging="360"/>
+      </w:pPr>
+    </w:lvl>
+    <w:lvl w:ilvl="1" w:tplc="04190019">
+      <w:start w:val="1"/>
+      <w:numFmt w:val="lowerLetter"/>
+      <w:lvlText w:val="%2."/>
+      <w:lvlJc w:val="left"/>
+      <w:pPr>
+        <w:ind w:left="1440" w:hanging="360"/>
+      </w:pPr>
+    </w:lvl>
+    <w:lvl w:ilvl="2" w:tplc="0419001B" w:tentative="1">
+      <w:start w:val="1"/>
+      <w:numFmt w:val="lowerRoman"/>
+      <w:lvlText w:val="%3."/>
+      <w:lvlJc w:val="right"/>
+      <w:pPr>
+        <w:ind w:left="2160" w:hanging="180"/>
+      </w:pPr>
+    </w:lvl>
+    <w:lvl w:ilvl="3" w:tplc="0419000F" w:tentative="1">
+      <w:start w:val="1"/>
+      <w:numFmt w:val="decimal"/>
+      <w:lvlText w:val="%4."/>
+      <w:lvlJc w:val="left"/>
+      <w:pPr>
+        <w:ind w:left="2880" w:hanging="360"/>
+      </w:pPr>
+    </w:lvl>
+    <w:lvl w:ilvl="4" w:tplc="04190019" w:tentative="1">
+      <w:start w:val="1"/>
+      <w:numFmt w:val="lowerLetter"/>
+      <w:lvlText w:val="%5."/>
+      <w:lvlJc w:val="left"/>
+      <w:pPr>
+        <w:ind w:left="3600" w:hanging="360"/>
+      </w:pPr>
+    </w:lvl>
+    <w:lvl w:ilvl="5" w:tplc="0419001B" w:tentative="1">
+      <w:start w:val="1"/>
+      <w:numFmt w:val="lowerRoman"/>
+      <w:lvlText w:val="%6."/>
+      <w:lvlJc w:val="right"/>
+      <w:pPr>
+        <w:ind w:left="4320" w:hanging="180"/>
+      </w:pPr>
+    </w:lvl>
+    <w:lvl w:ilvl="6" w:tplc="0419000F" w:tentative="1">
+      <w:start w:val="1"/>
+      <w:numFmt w:val="decimal"/>
+      <w:lvlText w:val="%7."/>
+      <w:lvlJc w:val="left"/>
+      <w:pPr>
+        <w:ind w:left="5040" w:hanging="360"/>
+      </w:pPr>
+    </w:lvl>
+    <w:lvl w:ilvl="7" w:tplc="04190019" w:tentative="1">
+      <w:start w:val="1"/>
+      <w:numFmt w:val="lowerLetter"/>
+      <w:lvlText w:val="%8."/>
+      <w:lvlJc w:val="left"/>
+      <w:pPr>
+        <w:ind w:left="5760" w:hanging="360"/>
+      </w:pPr>
+    </w:lvl>
+    <w:lvl w:ilvl="8" w:tplc="0419001B" w:tentative="1">
+      <w:start w:val="1"/>
+      <w:numFmt w:val="lowerRoman"/>
+      <w:lvlText w:val="%9."/>
+      <w:lvlJc w:val="right"/>
+      <w:pPr>
+        <w:ind w:left="6480" w:hanging="180"/>
+      </w:pPr>
+    </w:lvl>
+  </w:abstractNum>
+  <w:abstractNum w:abstractNumId="2" w15:restartNumberingAfterBreak="0">
+    <w:nsid w:val="192D140B"/>
+    <w:multiLevelType w:val="hybridMultilevel"/>
+    <w:tmpl w:val="1848051C"/>
+    <w:lvl w:ilvl="0" w:tplc="0419000F">
+      <w:start w:val="1"/>
+      <w:numFmt w:val="decimal"/>
+      <w:lvlText w:val="%1."/>
+      <w:lvlJc w:val="left"/>
+      <w:pPr>
+        <w:ind w:left="720" w:hanging="360"/>
+      </w:pPr>
+    </w:lvl>
+    <w:lvl w:ilvl="1" w:tplc="04190019">
+      <w:start w:val="1"/>
+      <w:numFmt w:val="lowerLetter"/>
+      <w:lvlText w:val="%2."/>
+      <w:lvlJc w:val="left"/>
+      <w:pPr>
+        <w:ind w:left="1440" w:hanging="360"/>
+      </w:pPr>
+    </w:lvl>
+    <w:lvl w:ilvl="2" w:tplc="0419001B" w:tentative="1">
+      <w:start w:val="1"/>
+      <w:numFmt w:val="lowerRoman"/>
+      <w:lvlText w:val="%3."/>
+      <w:lvlJc w:val="right"/>
+      <w:pPr>
+        <w:ind w:left="2160" w:hanging="180"/>
+      </w:pPr>
+    </w:lvl>
+    <w:lvl w:ilvl="3" w:tplc="0419000F" w:tentative="1">
+      <w:start w:val="1"/>
+      <w:numFmt w:val="decimal"/>
+      <w:lvlText w:val="%4."/>
+      <w:lvlJc w:val="left"/>
+      <w:pPr>
+        <w:ind w:left="2880" w:hanging="360"/>
+      </w:pPr>
+    </w:lvl>
+    <w:lvl w:ilvl="4" w:tplc="04190019" w:tentative="1">
+      <w:start w:val="1"/>
+      <w:numFmt w:val="lowerLetter"/>
+      <w:lvlText w:val="%5."/>
+      <w:lvlJc w:val="left"/>
+      <w:pPr>
+        <w:ind w:left="3600" w:hanging="360"/>
+      </w:pPr>
+    </w:lvl>
+    <w:lvl w:ilvl="5" w:tplc="0419001B" w:tentative="1">
+      <w:start w:val="1"/>
+      <w:numFmt w:val="lowerRoman"/>
+      <w:lvlText w:val="%6."/>
+      <w:lvlJc w:val="right"/>
+      <w:pPr>
+        <w:ind w:left="4320" w:hanging="180"/>
+      </w:pPr>
+    </w:lvl>
+    <w:lvl w:ilvl="6" w:tplc="0419000F" w:tentative="1">
+      <w:start w:val="1"/>
+      <w:numFmt w:val="decimal"/>
+      <w:lvlText w:val="%7."/>
+      <w:lvlJc w:val="left"/>
+      <w:pPr>
+        <w:ind w:left="5040" w:hanging="360"/>
+      </w:pPr>
+    </w:lvl>
+    <w:lvl w:ilvl="7" w:tplc="04190019" w:tentative="1">
+      <w:start w:val="1"/>
+      <w:numFmt w:val="lowerLetter"/>
+      <w:lvlText w:val="%8."/>
+      <w:lvlJc w:val="left"/>
+      <w:pPr>
+        <w:ind w:left="5760" w:hanging="360"/>
+      </w:pPr>
+    </w:lvl>
+    <w:lvl w:ilvl="8" w:tplc="0419001B" w:tentative="1">
+      <w:start w:val="1"/>
+      <w:numFmt w:val="lowerRoman"/>
+      <w:lvlText w:val="%9."/>
+      <w:lvlJc w:val="right"/>
+      <w:pPr>
+        <w:ind w:left="6480" w:hanging="180"/>
+      </w:pPr>
+    </w:lvl>
+  </w:abstractNum>
+  <w:abstractNum w:abstractNumId="3" w15:restartNumberingAfterBreak="0">
+    <w:nsid w:val="1C8F3F09"/>
+    <w:multiLevelType w:val="hybridMultilevel"/>
+    <w:tmpl w:val="0AD4DCF2"/>
+    <w:lvl w:ilvl="0" w:tplc="0419000F">
+      <w:start w:val="1"/>
+      <w:numFmt w:val="decimal"/>
+      <w:lvlText w:val="%1."/>
+      <w:lvlJc w:val="left"/>
+      <w:pPr>
+        <w:ind w:left="720" w:hanging="360"/>
+      </w:pPr>
+    </w:lvl>
+    <w:lvl w:ilvl="1" w:tplc="04190019">
+      <w:start w:val="1"/>
+      <w:numFmt w:val="lowerLetter"/>
+      <w:lvlText w:val="%2."/>
+      <w:lvlJc w:val="left"/>
+      <w:pPr>
+        <w:ind w:left="1440" w:hanging="360"/>
+      </w:pPr>
+    </w:lvl>
+    <w:lvl w:ilvl="2" w:tplc="0419001B" w:tentative="1">
+      <w:start w:val="1"/>
+      <w:numFmt w:val="lowerRoman"/>
+      <w:lvlText w:val="%3."/>
+      <w:lvlJc w:val="right"/>
+      <w:pPr>
+        <w:ind w:left="2160" w:hanging="180"/>
+      </w:pPr>
+    </w:lvl>
+    <w:lvl w:ilvl="3" w:tplc="0419000F" w:tentative="1">
+      <w:start w:val="1"/>
+      <w:numFmt w:val="decimal"/>
+      <w:lvlText w:val="%4."/>
+      <w:lvlJc w:val="left"/>
+      <w:pPr>
+        <w:ind w:left="2880" w:hanging="360"/>
+      </w:pPr>
+    </w:lvl>
+    <w:lvl w:ilvl="4" w:tplc="04190019" w:tentative="1">
+      <w:start w:val="1"/>
+      <w:numFmt w:val="lowerLetter"/>
+      <w:lvlText w:val="%5."/>
+      <w:lvlJc w:val="left"/>
+      <w:pPr>
+        <w:ind w:left="3600" w:hanging="360"/>
+      </w:pPr>
+    </w:lvl>
+    <w:lvl w:ilvl="5" w:tplc="0419001B" w:tentative="1">
+      <w:start w:val="1"/>
+      <w:numFmt w:val="lowerRoman"/>
+      <w:lvlText w:val="%6."/>
+      <w:lvlJc w:val="right"/>
+      <w:pPr>
+        <w:ind w:left="4320" w:hanging="180"/>
+      </w:pPr>
+    </w:lvl>
+    <w:lvl w:ilvl="6" w:tplc="0419000F" w:tentative="1">
+      <w:start w:val="1"/>
+      <w:numFmt w:val="decimal"/>
+      <w:lvlText w:val="%7."/>
+      <w:lvlJc w:val="left"/>
+      <w:pPr>
+        <w:ind w:left="5040" w:hanging="360"/>
+      </w:pPr>
+    </w:lvl>
+    <w:lvl w:ilvl="7" w:tplc="04190019" w:tentative="1">
+      <w:start w:val="1"/>
+      <w:numFmt w:val="lowerLetter"/>
+      <w:lvlText w:val="%8."/>
+      <w:lvlJc w:val="left"/>
+      <w:pPr>
+        <w:ind w:left="5760" w:hanging="360"/>
+      </w:pPr>
+    </w:lvl>
+    <w:lvl w:ilvl="8" w:tplc="0419001B" w:tentative="1">
+      <w:start w:val="1"/>
+      <w:numFmt w:val="lowerRoman"/>
+      <w:lvlText w:val="%9."/>
+      <w:lvlJc w:val="right"/>
+      <w:pPr>
+        <w:ind w:left="6480" w:hanging="180"/>
+      </w:pPr>
+    </w:lvl>
+  </w:abstractNum>
+  <w:abstractNum w:abstractNumId="4" w15:restartNumberingAfterBreak="0">
+    <w:nsid w:val="23094F72"/>
+    <w:multiLevelType w:val="hybridMultilevel"/>
+    <w:tmpl w:val="C24C8C66"/>
+    <w:lvl w:ilvl="0" w:tplc="04190001">
+      <w:start w:val="1"/>
+      <w:numFmt w:val="bullet"/>
+      <w:lvlText w:val=""/>
+      <w:lvlJc w:val="left"/>
+      <w:pPr>
+        <w:ind w:left="720" w:hanging="360"/>
+      </w:pPr>
+      <w:rPr>
+        <w:rFonts w:ascii="Symbol" w:hAnsi="Symbol" w:hint="default"/>
+      </w:rPr>
+    </w:lvl>
+    <w:lvl w:ilvl="1" w:tplc="04190003">
+      <w:start w:val="1"/>
+      <w:numFmt w:val="bullet"/>
+      <w:lvlText w:val="o"/>
+      <w:lvlJc w:val="left"/>
+      <w:pPr>
+        <w:ind w:left="1440" w:hanging="360"/>
+      </w:pPr>
+      <w:rPr>
+        <w:rFonts w:ascii="Courier New" w:hAnsi="Courier New" w:cs="Courier New" w:hint="default"/>
+      </w:rPr>
+    </w:lvl>
+    <w:lvl w:ilvl="2" w:tplc="04190005" w:tentative="1">
+      <w:start w:val="1"/>
+      <w:numFmt w:val="bullet"/>
+      <w:lvlText w:val=""/>
+      <w:lvlJc w:val="left"/>
+      <w:pPr>
+        <w:ind w:left="2160" w:hanging="360"/>
+      </w:pPr>
+      <w:rPr>
+        <w:rFonts w:ascii="Wingdings" w:hAnsi="Wingdings" w:hint="default"/>
+      </w:rPr>
+    </w:lvl>
+    <w:lvl w:ilvl="3" w:tplc="04190001" w:tentative="1">
+      <w:start w:val="1"/>
+      <w:numFmt w:val="bullet"/>
+      <w:lvlText w:val=""/>
+      <w:lvlJc w:val="left"/>
+      <w:pPr>
+        <w:ind w:left="2880" w:hanging="360"/>
+      </w:pPr>
+      <w:rPr>
+        <w:rFonts w:ascii="Symbol" w:hAnsi="Symbol" w:hint="default"/>
+      </w:rPr>
+    </w:lvl>
+    <w:lvl w:ilvl="4" w:tplc="04190003" w:tentative="1">
+      <w:start w:val="1"/>
+      <w:numFmt w:val="bullet"/>
+      <w:lvlText w:val="o"/>
+      <w:lvlJc w:val="left"/>
+      <w:pPr>
+        <w:ind w:left="3600" w:hanging="360"/>
+      </w:pPr>
+      <w:rPr>
+        <w:rFonts w:ascii="Courier New" w:hAnsi="Courier New" w:cs="Courier New" w:hint="default"/>
+      </w:rPr>
+    </w:lvl>
+    <w:lvl w:ilvl="5" w:tplc="04190005" w:tentative="1">
+      <w:start w:val="1"/>
+      <w:numFmt w:val="bullet"/>
+      <w:lvlText w:val=""/>
+      <w:lvlJc w:val="left"/>
+      <w:pPr>
+        <w:ind w:left="4320" w:hanging="360"/>
+      </w:pPr>
+      <w:rPr>
+        <w:rFonts w:ascii="Wingdings" w:hAnsi="Wingdings" w:hint="default"/>
+      </w:rPr>
+    </w:lvl>
+    <w:lvl w:ilvl="6" w:tplc="04190001" w:tentative="1">
+      <w:start w:val="1"/>
+      <w:numFmt w:val="bullet"/>
+      <w:lvlText w:val=""/>
+      <w:lvlJc w:val="left"/>
+      <w:pPr>
+        <w:ind w:left="5040" w:hanging="360"/>
+      </w:pPr>
+      <w:rPr>
+        <w:rFonts w:ascii="Symbol" w:hAnsi="Symbol" w:hint="default"/>
+      </w:rPr>
+    </w:lvl>
+    <w:lvl w:ilvl="7" w:tplc="04190003" w:tentative="1">
+      <w:start w:val="1"/>
+      <w:numFmt w:val="bullet"/>
+      <w:lvlText w:val="o"/>
+      <w:lvlJc w:val="left"/>
+      <w:pPr>
+        <w:ind w:left="5760" w:hanging="360"/>
+      </w:pPr>
+      <w:rPr>
+        <w:rFonts w:ascii="Courier New" w:hAnsi="Courier New" w:cs="Courier New" w:hint="default"/>
+      </w:rPr>
+    </w:lvl>
+    <w:lvl w:ilvl="8" w:tplc="04190005" w:tentative="1">
+      <w:start w:val="1"/>
+      <w:numFmt w:val="bullet"/>
+      <w:lvlText w:val=""/>
+      <w:lvlJc w:val="left"/>
+      <w:pPr>
+        <w:ind w:left="6480" w:hanging="360"/>
+      </w:pPr>
+      <w:rPr>
+        <w:rFonts w:ascii="Wingdings" w:hAnsi="Wingdings" w:hint="default"/>
+      </w:rPr>
+    </w:lvl>
+  </w:abstractNum>
+  <w:abstractNum w:abstractNumId="5" w15:restartNumberingAfterBreak="0">
+    <w:nsid w:val="25573AAE"/>
+    <w:multiLevelType w:val="hybridMultilevel"/>
+    <w:tmpl w:val="06565E26"/>
+    <w:lvl w:ilvl="0" w:tplc="16F89C12">
+      <w:start w:val="1"/>
+      <w:numFmt w:val="decimal"/>
+      <w:lvlText w:val="%1."/>
+      <w:lvlJc w:val="left"/>
+      <w:pPr>
+        <w:ind w:left="502" w:hanging="360"/>
+      </w:pPr>
+      <w:rPr>
+        <w:rFonts w:hint="default"/>
+      </w:rPr>
+    </w:lvl>
+    <w:lvl w:ilvl="1" w:tplc="04190019" w:tentative="1">
+      <w:start w:val="1"/>
+      <w:numFmt w:val="lowerLetter"/>
+      <w:lvlText w:val="%2."/>
+      <w:lvlJc w:val="left"/>
+      <w:pPr>
+        <w:ind w:left="1222" w:hanging="360"/>
+      </w:pPr>
+    </w:lvl>
+    <w:lvl w:ilvl="2" w:tplc="0419001B" w:tentative="1">
+      <w:start w:val="1"/>
+      <w:numFmt w:val="lowerRoman"/>
+      <w:lvlText w:val="%3."/>
+      <w:lvlJc w:val="right"/>
+      <w:pPr>
+        <w:ind w:left="1942" w:hanging="180"/>
+      </w:pPr>
+    </w:lvl>
+    <w:lvl w:ilvl="3" w:tplc="0419000F" w:tentative="1">
+      <w:start w:val="1"/>
+      <w:numFmt w:val="decimal"/>
+      <w:lvlText w:val="%4."/>
+      <w:lvlJc w:val="left"/>
+      <w:pPr>
+        <w:ind w:left="2662" w:hanging="360"/>
+      </w:pPr>
+    </w:lvl>
+    <w:lvl w:ilvl="4" w:tplc="04190019" w:tentative="1">
+      <w:start w:val="1"/>
+      <w:numFmt w:val="lowerLetter"/>
+      <w:lvlText w:val="%5."/>
+      <w:lvlJc w:val="left"/>
+      <w:pPr>
+        <w:ind w:left="3382" w:hanging="360"/>
+      </w:pPr>
+    </w:lvl>
+    <w:lvl w:ilvl="5" w:tplc="0419001B" w:tentative="1">
+      <w:start w:val="1"/>
+      <w:numFmt w:val="lowerRoman"/>
+      <w:lvlText w:val="%6."/>
+      <w:lvlJc w:val="right"/>
+      <w:pPr>
+        <w:ind w:left="4102" w:hanging="180"/>
+      </w:pPr>
+    </w:lvl>
+    <w:lvl w:ilvl="6" w:tplc="0419000F" w:tentative="1">
+      <w:start w:val="1"/>
+      <w:numFmt w:val="decimal"/>
+      <w:lvlText w:val="%7."/>
+      <w:lvlJc w:val="left"/>
+      <w:pPr>
+        <w:ind w:left="4822" w:hanging="360"/>
+      </w:pPr>
+    </w:lvl>
+    <w:lvl w:ilvl="7" w:tplc="04190019" w:tentative="1">
+      <w:start w:val="1"/>
+      <w:numFmt w:val="lowerLetter"/>
+      <w:lvlText w:val="%8."/>
+      <w:lvlJc w:val="left"/>
+      <w:pPr>
+        <w:ind w:left="5542" w:hanging="360"/>
+      </w:pPr>
+    </w:lvl>
+    <w:lvl w:ilvl="8" w:tplc="0419001B" w:tentative="1">
+      <w:start w:val="1"/>
+      <w:numFmt w:val="lowerRoman"/>
+      <w:lvlText w:val="%9."/>
+      <w:lvlJc w:val="right"/>
+      <w:pPr>
+        <w:ind w:left="6262" w:hanging="180"/>
+      </w:pPr>
+    </w:lvl>
+  </w:abstractNum>
+  <w:abstractNum w:abstractNumId="6" w15:restartNumberingAfterBreak="0">
+    <w:nsid w:val="3619249E"/>
+    <w:multiLevelType w:val="hybridMultilevel"/>
+    <w:tmpl w:val="0E1EEC74"/>
+    <w:lvl w:ilvl="0" w:tplc="0419000F">
+      <w:start w:val="1"/>
+      <w:numFmt w:val="decimal"/>
+      <w:lvlText w:val="%1."/>
+      <w:lvlJc w:val="left"/>
+      <w:pPr>
+        <w:ind w:left="720" w:hanging="360"/>
+      </w:pPr>
+    </w:lvl>
+    <w:lvl w:ilvl="1" w:tplc="04190019">
+      <w:start w:val="1"/>
+      <w:numFmt w:val="lowerLetter"/>
+      <w:lvlText w:val="%2."/>
+      <w:lvlJc w:val="left"/>
+      <w:pPr>
+        <w:ind w:left="1440" w:hanging="360"/>
+      </w:pPr>
+    </w:lvl>
+    <w:lvl w:ilvl="2" w:tplc="0419001B" w:tentative="1">
+      <w:start w:val="1"/>
+      <w:numFmt w:val="lowerRoman"/>
+      <w:lvlText w:val="%3."/>
+      <w:lvlJc w:val="right"/>
+      <w:pPr>
+        <w:ind w:left="2160" w:hanging="180"/>
+      </w:pPr>
+    </w:lvl>
+    <w:lvl w:ilvl="3" w:tplc="0419000F" w:tentative="1">
+      <w:start w:val="1"/>
+      <w:numFmt w:val="decimal"/>
+      <w:lvlText w:val="%4."/>
+      <w:lvlJc w:val="left"/>
+      <w:pPr>
+        <w:ind w:left="2880" w:hanging="360"/>
+      </w:pPr>
+    </w:lvl>
+    <w:lvl w:ilvl="4" w:tplc="04190019" w:tentative="1">
+      <w:start w:val="1"/>
+      <w:numFmt w:val="lowerLetter"/>
+      <w:lvlText w:val="%5."/>
+      <w:lvlJc w:val="left"/>
+      <w:pPr>
+        <w:ind w:left="3600" w:hanging="360"/>
+      </w:pPr>
+    </w:lvl>
+    <w:lvl w:ilvl="5" w:tplc="0419001B" w:tentative="1">
+      <w:start w:val="1"/>
+      <w:numFmt w:val="lowerRoman"/>
+      <w:lvlText w:val="%6."/>
+      <w:lvlJc w:val="right"/>
+      <w:pPr>
+        <w:ind w:left="4320" w:hanging="180"/>
+      </w:pPr>
+    </w:lvl>
+    <w:lvl w:ilvl="6" w:tplc="0419000F" w:tentative="1">
+      <w:start w:val="1"/>
+      <w:numFmt w:val="decimal"/>
+      <w:lvlText w:val="%7."/>
+      <w:lvlJc w:val="left"/>
+      <w:pPr>
+        <w:ind w:left="5040" w:hanging="360"/>
+      </w:pPr>
+    </w:lvl>
+    <w:lvl w:ilvl="7" w:tplc="04190019" w:tentative="1">
+      <w:start w:val="1"/>
+      <w:numFmt w:val="lowerLetter"/>
+      <w:lvlText w:val="%8."/>
+      <w:lvlJc w:val="left"/>
+      <w:pPr>
+        <w:ind w:left="5760" w:hanging="360"/>
+      </w:pPr>
+    </w:lvl>
+    <w:lvl w:ilvl="8" w:tplc="0419001B" w:tentative="1">
+      <w:start w:val="1"/>
+      <w:numFmt w:val="lowerRoman"/>
+      <w:lvlText w:val="%9."/>
+      <w:lvlJc w:val="right"/>
+      <w:pPr>
+        <w:ind w:left="6480" w:hanging="180"/>
+      </w:pPr>
+    </w:lvl>
+  </w:abstractNum>
+  <w:abstractNum w:abstractNumId="7" w15:restartNumberingAfterBreak="0">
+    <w:nsid w:val="3B974D75"/>
+    <w:multiLevelType w:val="hybridMultilevel"/>
+    <w:tmpl w:val="76283DAA"/>
+    <w:lvl w:ilvl="0" w:tplc="0419000F">
+      <w:start w:val="1"/>
+      <w:numFmt w:val="decimal"/>
+      <w:lvlText w:val="%1."/>
+      <w:lvlJc w:val="left"/>
+      <w:pPr>
+        <w:ind w:left="720" w:hanging="360"/>
+      </w:pPr>
+    </w:lvl>
+    <w:lvl w:ilvl="1" w:tplc="04190019" w:tentative="1">
+      <w:start w:val="1"/>
+      <w:numFmt w:val="lowerLetter"/>
+      <w:lvlText w:val="%2."/>
+      <w:lvlJc w:val="left"/>
+      <w:pPr>
+        <w:ind w:left="1440" w:hanging="360"/>
+      </w:pPr>
+    </w:lvl>
+    <w:lvl w:ilvl="2" w:tplc="0419001B" w:tentative="1">
+      <w:start w:val="1"/>
+      <w:numFmt w:val="lowerRoman"/>
+      <w:lvlText w:val="%3."/>
+      <w:lvlJc w:val="right"/>
+      <w:pPr>
+        <w:ind w:left="2160" w:hanging="180"/>
+      </w:pPr>
+    </w:lvl>
+    <w:lvl w:ilvl="3" w:tplc="0419000F" w:tentative="1">
+      <w:start w:val="1"/>
+      <w:numFmt w:val="decimal"/>
+      <w:lvlText w:val="%4."/>
+      <w:lvlJc w:val="left"/>
+      <w:pPr>
+        <w:ind w:left="2880" w:hanging="360"/>
+      </w:pPr>
+    </w:lvl>
+    <w:lvl w:ilvl="4" w:tplc="04190019" w:tentative="1">
+      <w:start w:val="1"/>
+      <w:numFmt w:val="lowerLetter"/>
+      <w:lvlText w:val="%5."/>
+      <w:lvlJc w:val="left"/>
+      <w:pPr>
+        <w:ind w:left="3600" w:hanging="360"/>
+      </w:pPr>
+    </w:lvl>
+    <w:lvl w:ilvl="5" w:tplc="0419001B" w:tentative="1">
+      <w:start w:val="1"/>
+      <w:numFmt w:val="lowerRoman"/>
+      <w:lvlText w:val="%6."/>
+      <w:lvlJc w:val="right"/>
+      <w:pPr>
+        <w:ind w:left="4320" w:hanging="180"/>
+      </w:pPr>
+    </w:lvl>
+    <w:lvl w:ilvl="6" w:tplc="0419000F" w:tentative="1">
+      <w:start w:val="1"/>
+      <w:numFmt w:val="decimal"/>
+      <w:lvlText w:val="%7."/>
+      <w:lvlJc w:val="left"/>
+      <w:pPr>
+        <w:ind w:left="5040" w:hanging="360"/>
+      </w:pPr>
+    </w:lvl>
+    <w:lvl w:ilvl="7" w:tplc="04190019" w:tentative="1">
+      <w:start w:val="1"/>
+      <w:numFmt w:val="lowerLetter"/>
+      <w:lvlText w:val="%8."/>
+      <w:lvlJc w:val="left"/>
+      <w:pPr>
+        <w:ind w:left="5760" w:hanging="360"/>
+      </w:pPr>
+    </w:lvl>
+    <w:lvl w:ilvl="8" w:tplc="0419001B" w:tentative="1">
+      <w:start w:val="1"/>
+      <w:numFmt w:val="lowerRoman"/>
+      <w:lvlText w:val="%9."/>
+      <w:lvlJc w:val="right"/>
+      <w:pPr>
+        <w:ind w:left="6480" w:hanging="180"/>
+      </w:pPr>
+    </w:lvl>
+  </w:abstractNum>
+  <w:abstractNum w:abstractNumId="8" w15:restartNumberingAfterBreak="0">
+    <w:nsid w:val="5B533F67"/>
+    <w:multiLevelType w:val="hybridMultilevel"/>
+    <w:tmpl w:val="20408276"/>
+    <w:lvl w:ilvl="0" w:tplc="0419000F">
+      <w:start w:val="1"/>
+      <w:numFmt w:val="decimal"/>
+      <w:lvlText w:val="%1."/>
+      <w:lvlJc w:val="left"/>
+      <w:pPr>
+        <w:ind w:left="862" w:hanging="360"/>
+      </w:pPr>
+    </w:lvl>
+    <w:lvl w:ilvl="1" w:tplc="04190019" w:tentative="1">
+      <w:start w:val="1"/>
+      <w:numFmt w:val="lowerLetter"/>
+      <w:lvlText w:val="%2."/>
+      <w:lvlJc w:val="left"/>
+      <w:pPr>
+        <w:ind w:left="1582" w:hanging="360"/>
+      </w:pPr>
+    </w:lvl>
+    <w:lvl w:ilvl="2" w:tplc="0419001B" w:tentative="1">
+      <w:start w:val="1"/>
+      <w:numFmt w:val="lowerRoman"/>
+      <w:lvlText w:val="%3."/>
+      <w:lvlJc w:val="right"/>
+      <w:pPr>
+        <w:ind w:left="2302" w:hanging="180"/>
+      </w:pPr>
+    </w:lvl>
+    <w:lvl w:ilvl="3" w:tplc="0419000F" w:tentative="1">
+      <w:start w:val="1"/>
+      <w:numFmt w:val="decimal"/>
+      <w:lvlText w:val="%4."/>
+      <w:lvlJc w:val="left"/>
+      <w:pPr>
+        <w:ind w:left="3022" w:hanging="360"/>
+      </w:pPr>
+    </w:lvl>
+    <w:lvl w:ilvl="4" w:tplc="04190019" w:tentative="1">
+      <w:start w:val="1"/>
+      <w:numFmt w:val="lowerLetter"/>
+      <w:lvlText w:val="%5."/>
+      <w:lvlJc w:val="left"/>
+      <w:pPr>
+        <w:ind w:left="3742" w:hanging="360"/>
+      </w:pPr>
+    </w:lvl>
+    <w:lvl w:ilvl="5" w:tplc="0419001B" w:tentative="1">
+      <w:start w:val="1"/>
+      <w:numFmt w:val="lowerRoman"/>
+      <w:lvlText w:val="%6."/>
+      <w:lvlJc w:val="right"/>
+      <w:pPr>
+        <w:ind w:left="4462" w:hanging="180"/>
+      </w:pPr>
+    </w:lvl>
+    <w:lvl w:ilvl="6" w:tplc="0419000F" w:tentative="1">
+      <w:start w:val="1"/>
+      <w:numFmt w:val="decimal"/>
+      <w:lvlText w:val="%7."/>
+      <w:lvlJc w:val="left"/>
+      <w:pPr>
+        <w:ind w:left="5182" w:hanging="360"/>
+      </w:pPr>
+    </w:lvl>
+    <w:lvl w:ilvl="7" w:tplc="04190019" w:tentative="1">
+      <w:start w:val="1"/>
+      <w:numFmt w:val="lowerLetter"/>
+      <w:lvlText w:val="%8."/>
+      <w:lvlJc w:val="left"/>
+      <w:pPr>
+        <w:ind w:left="5902" w:hanging="360"/>
+      </w:pPr>
+    </w:lvl>
+    <w:lvl w:ilvl="8" w:tplc="0419001B" w:tentative="1">
+      <w:start w:val="1"/>
+      <w:numFmt w:val="lowerRoman"/>
+      <w:lvlText w:val="%9."/>
+      <w:lvlJc w:val="right"/>
+      <w:pPr>
+        <w:ind w:left="6622" w:hanging="180"/>
+      </w:pPr>
+    </w:lvl>
+  </w:abstractNum>
+  <w:abstractNum w:abstractNumId="9" w15:restartNumberingAfterBreak="0">
+    <w:nsid w:val="5E4B2075"/>
+    <w:multiLevelType w:val="hybridMultilevel"/>
+    <w:tmpl w:val="B6CAFFFC"/>
+    <w:lvl w:ilvl="0" w:tplc="0419000F">
+      <w:start w:val="1"/>
+      <w:numFmt w:val="decimal"/>
+      <w:lvlText w:val="%1."/>
+      <w:lvlJc w:val="left"/>
+      <w:pPr>
+        <w:ind w:left="720" w:hanging="360"/>
+      </w:pPr>
+    </w:lvl>
+    <w:lvl w:ilvl="1" w:tplc="04190019" w:tentative="1">
+      <w:start w:val="1"/>
+      <w:numFmt w:val="lowerLetter"/>
+      <w:lvlText w:val="%2."/>
+      <w:lvlJc w:val="left"/>
+      <w:pPr>
+        <w:ind w:left="1440" w:hanging="360"/>
+      </w:pPr>
+    </w:lvl>
+    <w:lvl w:ilvl="2" w:tplc="0419001B" w:tentative="1">
+      <w:start w:val="1"/>
+      <w:numFmt w:val="lowerRoman"/>
+      <w:lvlText w:val="%3."/>
+      <w:lvlJc w:val="right"/>
+      <w:pPr>
+        <w:ind w:left="2160" w:hanging="180"/>
+      </w:pPr>
+    </w:lvl>
+    <w:lvl w:ilvl="3" w:tplc="0419000F" w:tentative="1">
+      <w:start w:val="1"/>
+      <w:numFmt w:val="decimal"/>
+      <w:lvlText w:val="%4."/>
+      <w:lvlJc w:val="left"/>
+      <w:pPr>
+        <w:ind w:left="2880" w:hanging="360"/>
+      </w:pPr>
+    </w:lvl>
+    <w:lvl w:ilvl="4" w:tplc="04190019" w:tentative="1">
+      <w:start w:val="1"/>
+      <w:numFmt w:val="lowerLetter"/>
+      <w:lvlText w:val="%5."/>
+      <w:lvlJc w:val="left"/>
+      <w:pPr>
+        <w:ind w:left="3600" w:hanging="360"/>
+      </w:pPr>
+    </w:lvl>
+    <w:lvl w:ilvl="5" w:tplc="0419001B" w:tentative="1">
+      <w:start w:val="1"/>
+      <w:numFmt w:val="lowerRoman"/>
+      <w:lvlText w:val="%6."/>
+      <w:lvlJc w:val="right"/>
+      <w:pPr>
+        <w:ind w:left="4320" w:hanging="180"/>
+      </w:pPr>
+    </w:lvl>
+    <w:lvl w:ilvl="6" w:tplc="0419000F" w:tentative="1">
+      <w:start w:val="1"/>
+      <w:numFmt w:val="decimal"/>
+      <w:lvlText w:val="%7."/>
+      <w:lvlJc w:val="left"/>
+      <w:pPr>
+        <w:ind w:left="5040" w:hanging="360"/>
+      </w:pPr>
+    </w:lvl>
+    <w:lvl w:ilvl="7" w:tplc="04190019" w:tentative="1">
+      <w:start w:val="1"/>
+      <w:numFmt w:val="lowerLetter"/>
+      <w:lvlText w:val="%8."/>
+      <w:lvlJc w:val="left"/>
+      <w:pPr>
+        <w:ind w:left="5760" w:hanging="360"/>
+      </w:pPr>
+    </w:lvl>
+    <w:lvl w:ilvl="8" w:tplc="0419001B" w:tentative="1">
+      <w:start w:val="1"/>
+      <w:numFmt w:val="lowerRoman"/>
+      <w:lvlText w:val="%9."/>
+      <w:lvlJc w:val="right"/>
+      <w:pPr>
+        <w:ind w:left="6480" w:hanging="180"/>
+      </w:pPr>
+    </w:lvl>
+  </w:abstractNum>
+  <w:abstractNum w:abstractNumId="10" w15:restartNumberingAfterBreak="0">
+    <w:nsid w:val="75522F28"/>
+    <w:multiLevelType w:val="hybridMultilevel"/>
+    <w:tmpl w:val="97D422A2"/>
+    <w:lvl w:ilvl="0" w:tplc="0419000F">
+      <w:start w:val="1"/>
+      <w:numFmt w:val="decimal"/>
+      <w:lvlText w:val="%1."/>
+      <w:lvlJc w:val="left"/>
+      <w:pPr>
+        <w:ind w:left="1425" w:hanging="360"/>
+      </w:pPr>
+    </w:lvl>
+    <w:lvl w:ilvl="1" w:tplc="04190019" w:tentative="1">
+      <w:start w:val="1"/>
+      <w:numFmt w:val="lowerLetter"/>
+      <w:lvlText w:val="%2."/>
+      <w:lvlJc w:val="left"/>
+      <w:pPr>
+        <w:ind w:left="2145" w:hanging="360"/>
+      </w:pPr>
+    </w:lvl>
+    <w:lvl w:ilvl="2" w:tplc="0419001B" w:tentative="1">
+      <w:start w:val="1"/>
+      <w:numFmt w:val="lowerRoman"/>
+      <w:lvlText w:val="%3."/>
+      <w:lvlJc w:val="right"/>
+      <w:pPr>
+        <w:ind w:left="2865" w:hanging="180"/>
+      </w:pPr>
+    </w:lvl>
+    <w:lvl w:ilvl="3" w:tplc="0419000F" w:tentative="1">
+      <w:start w:val="1"/>
+      <w:numFmt w:val="decimal"/>
+      <w:lvlText w:val="%4."/>
+      <w:lvlJc w:val="left"/>
+      <w:pPr>
+        <w:ind w:left="3585" w:hanging="360"/>
+      </w:pPr>
+    </w:lvl>
+    <w:lvl w:ilvl="4" w:tplc="04190019" w:tentative="1">
+      <w:start w:val="1"/>
+      <w:numFmt w:val="lowerLetter"/>
+      <w:lvlText w:val="%5."/>
+      <w:lvlJc w:val="left"/>
+      <w:pPr>
+        <w:ind w:left="4305" w:hanging="360"/>
+      </w:pPr>
+    </w:lvl>
+    <w:lvl w:ilvl="5" w:tplc="0419001B" w:tentative="1">
+      <w:start w:val="1"/>
+      <w:numFmt w:val="lowerRoman"/>
+      <w:lvlText w:val="%6."/>
+      <w:lvlJc w:val="right"/>
+      <w:pPr>
+        <w:ind w:left="5025" w:hanging="180"/>
+      </w:pPr>
+    </w:lvl>
+    <w:lvl w:ilvl="6" w:tplc="0419000F" w:tentative="1">
+      <w:start w:val="1"/>
+      <w:numFmt w:val="decimal"/>
+      <w:lvlText w:val="%7."/>
+      <w:lvlJc w:val="left"/>
+      <w:pPr>
+        <w:ind w:left="5745" w:hanging="360"/>
+      </w:pPr>
+    </w:lvl>
+    <w:lvl w:ilvl="7" w:tplc="04190019" w:tentative="1">
+      <w:start w:val="1"/>
+      <w:numFmt w:val="lowerLetter"/>
+      <w:lvlText w:val="%8."/>
+      <w:lvlJc w:val="left"/>
+      <w:pPr>
+        <w:ind w:left="6465" w:hanging="360"/>
+      </w:pPr>
+    </w:lvl>
+    <w:lvl w:ilvl="8" w:tplc="0419001B" w:tentative="1">
+      <w:start w:val="1"/>
+      <w:numFmt w:val="lowerRoman"/>
+      <w:lvlText w:val="%9."/>
+      <w:lvlJc w:val="right"/>
+      <w:pPr>
+        <w:ind w:left="7185" w:hanging="180"/>
+      </w:pPr>
+    </w:lvl>
+  </w:abstractNum>
+  <w:num w:numId="1">
+    <w:abstractNumId w:val="10"/>
+  </w:num>
+  <w:num w:numId="2">
+    <w:abstractNumId w:val="7"/>
+  </w:num>
+  <w:num w:numId="3">
+    <w:abstractNumId w:val="9"/>
+  </w:num>
+  <w:num w:numId="4">
+    <w:abstractNumId w:val="5"/>
+  </w:num>
+  <w:num w:numId="5">
+    <w:abstractNumId w:val="8"/>
+  </w:num>
+  <w:num w:numId="6">
+    <w:abstractNumId w:val="0"/>
+  </w:num>
+  <w:num w:numId="7">
+    <w:abstractNumId w:val="6"/>
+  </w:num>
+  <w:num w:numId="8">
+    <w:abstractNumId w:val="2"/>
+  </w:num>
+  <w:num w:numId="9">
+    <w:abstractNumId w:val="1"/>
+  </w:num>
+  <w:num w:numId="10">
+    <w:abstractNumId w:val="3"/>
+  </w:num>
+  <w:num w:numId="11">
+    <w:abstractNumId w:val="4"/>
+  </w:num>
+</w:numbering>
 </file>
 
 <file path=word/styles.xml><?xml version="1.0" encoding="utf-8"?>
@@ -1522,6 +3333,52 @@
     <w:semiHidden/>
     <w:unhideWhenUsed/>
   </w:style>
+  <w:style w:type="paragraph" w:styleId="a3">
+    <w:name w:val="List Paragraph"/>
+    <w:basedOn w:val="a"/>
+    <w:uiPriority w:val="34"/>
+    <w:qFormat/>
+    <w:rsid w:val="00CD381B"/>
+    <w:pPr>
+      <w:ind w:left="720"/>
+      <w:contextualSpacing/>
+    </w:pPr>
+  </w:style>
+  <w:style w:type="character" w:styleId="a4">
+    <w:name w:val="Hyperlink"/>
+    <w:basedOn w:val="a0"/>
+    <w:uiPriority w:val="99"/>
+    <w:unhideWhenUsed/>
+    <w:rsid w:val="00CD381B"/>
+    <w:rPr>
+      <w:color w:val="0563C1" w:themeColor="hyperlink"/>
+      <w:u w:val="single"/>
+    </w:rPr>
+  </w:style>
+  <w:style w:type="character" w:styleId="a5">
+    <w:name w:val="Unresolved Mention"/>
+    <w:basedOn w:val="a0"/>
+    <w:uiPriority w:val="99"/>
+    <w:semiHidden/>
+    <w:unhideWhenUsed/>
+    <w:rsid w:val="00CD381B"/>
+    <w:rPr>
+      <w:color w:val="605E5C"/>
+      <w:shd w:val="clear" w:color="auto" w:fill="E1DFDD"/>
+    </w:rPr>
+  </w:style>
+  <w:style w:type="character" w:styleId="a6">
+    <w:name w:val="FollowedHyperlink"/>
+    <w:basedOn w:val="a0"/>
+    <w:uiPriority w:val="99"/>
+    <w:semiHidden/>
+    <w:unhideWhenUsed/>
+    <w:rsid w:val="003C3210"/>
+    <w:rPr>
+      <w:color w:val="954F72" w:themeColor="followedHyperlink"/>
+      <w:u w:val="single"/>
+    </w:rPr>
+  </w:style>
 </w:styles>
 </file>
 
